--- a/personal_statements/SoP_academic/edited_versions/sop_MWS.docx
+++ b/personal_statements/SoP_academic/edited_versions/sop_MWS.docx
@@ -5,14 +5,17 @@
     <w:p>
       <w:pPr>
         <w:shd w:val="clear" w:color="auto" w:fill="FFFFFF"/>
-        <w:spacing w:before="240" w:after="240"/>
-        <w:rPr>
-          <w:sz w:val="24"/>
-          <w:szCs w:val="24"/>
-        </w:rPr>
-      </w:pPr>
-      <w:r>
-        <w:rPr>
+        <w:spacing w:after="120" w:line="240" w:lineRule="auto"/>
+        <w:jc w:val="center"/>
+        <w:rPr>
+          <w:rFonts w:ascii="Times New Roman" w:hAnsi="Times New Roman" w:cs="Times New Roman"/>
+          <w:sz w:val="24"/>
+          <w:szCs w:val="24"/>
+        </w:rPr>
+      </w:pPr>
+      <w:r>
+        <w:rPr>
+          <w:rFonts w:ascii="Times New Roman" w:hAnsi="Times New Roman" w:cs="Times New Roman"/>
           <w:sz w:val="24"/>
           <w:szCs w:val="24"/>
         </w:rPr>
@@ -22,14 +25,17 @@
     <w:p>
       <w:pPr>
         <w:shd w:val="clear" w:color="auto" w:fill="FFFFFF"/>
-        <w:spacing w:before="240" w:after="240"/>
-        <w:rPr>
-          <w:sz w:val="24"/>
-          <w:szCs w:val="24"/>
-        </w:rPr>
-      </w:pPr>
-      <w:r>
-        <w:rPr>
+        <w:spacing w:after="120" w:line="240" w:lineRule="auto"/>
+        <w:jc w:val="center"/>
+        <w:rPr>
+          <w:rFonts w:ascii="Times New Roman" w:hAnsi="Times New Roman" w:cs="Times New Roman"/>
+          <w:sz w:val="24"/>
+          <w:szCs w:val="24"/>
+        </w:rPr>
+      </w:pPr>
+      <w:r>
+        <w:rPr>
+          <w:rFonts w:ascii="Times New Roman" w:hAnsi="Times New Roman" w:cs="Times New Roman"/>
           <w:sz w:val="24"/>
           <w:szCs w:val="24"/>
         </w:rPr>
@@ -39,21 +45,33 @@
     <w:p>
       <w:pPr>
         <w:shd w:val="clear" w:color="auto" w:fill="FFFFFF"/>
-        <w:spacing w:before="240" w:after="240"/>
-        <w:rPr>
-          <w:sz w:val="24"/>
-          <w:szCs w:val="24"/>
-        </w:rPr>
-      </w:pPr>
-      <w:r>
-        <w:rPr>
-          <w:sz w:val="24"/>
-          <w:szCs w:val="24"/>
-        </w:rPr>
-        <w:t xml:space="preserve">I first witnessed the impact of economic forces on communities while growing up in post-recession Chicago. From the foreclosed homes that dotted our neighborhood to the layoffs of family members and neighbors, even as a child it was impossible not to start asking questions </w:t>
-      </w:r>
-      <w:r>
-        <w:rPr>
+        <w:spacing w:after="120" w:line="240" w:lineRule="auto"/>
+        <w:ind w:firstLine="720"/>
+        <w:rPr>
+          <w:rFonts w:ascii="Times New Roman" w:hAnsi="Times New Roman" w:cs="Times New Roman"/>
+          <w:sz w:val="24"/>
+          <w:szCs w:val="24"/>
+        </w:rPr>
+      </w:pPr>
+      <w:r>
+        <w:rPr>
+          <w:rFonts w:ascii="Times New Roman" w:hAnsi="Times New Roman" w:cs="Times New Roman"/>
+          <w:sz w:val="24"/>
+          <w:szCs w:val="24"/>
+        </w:rPr>
+        <w:t>I first witnessed the impact of economic forces on communities while growing up in post-recession Chicago. From the foreclosed homes that dotted our neighborhood to the layoffs of family members and neighbors, even as a child it was impossible not to start</w:t>
+      </w:r>
+      <w:r>
+        <w:rPr>
+          <w:rFonts w:ascii="Times New Roman" w:hAnsi="Times New Roman" w:cs="Times New Roman"/>
+          <w:sz w:val="24"/>
+          <w:szCs w:val="24"/>
+        </w:rPr>
+        <w:t xml:space="preserve"> asking questions </w:t>
+      </w:r>
+      <w:r>
+        <w:rPr>
+          <w:rFonts w:ascii="Times New Roman" w:hAnsi="Times New Roman" w:cs="Times New Roman"/>
           <w:sz w:val="24"/>
           <w:szCs w:val="24"/>
         </w:rPr>
@@ -61,13 +79,31 @@
       </w:r>
       <w:r>
         <w:rPr>
-          <w:sz w:val="24"/>
-          <w:szCs w:val="24"/>
-        </w:rPr>
-        <w:t xml:space="preserve">. As a research assistant at the Board of Governors of the Federal Reserve, I saw how quantitative economic models can answer the questions I had. Now, inspired by my coursework, my experiences working on economic research, and my personal experiences living in Chicago and Washington, D.C., I aim to become a research economist with a special interest in housing and urban economics. I believe I am an excellent candidate to join the 2024 economics Ph.D. cohort at </w:t>
-      </w:r>
-      <w:r>
-        <w:rPr>
+          <w:rFonts w:ascii="Times New Roman" w:hAnsi="Times New Roman" w:cs="Times New Roman"/>
+          <w:sz w:val="24"/>
+          <w:szCs w:val="24"/>
+        </w:rPr>
+        <w:t>. As a research assistant at the Board of Governors of the Federal Reserve, I saw how quantitative economic models can answer the questions I had. Now, inspired by my coursework, my experiences working on econ</w:t>
+      </w:r>
+      <w:r>
+        <w:rPr>
+          <w:rFonts w:ascii="Times New Roman" w:hAnsi="Times New Roman" w:cs="Times New Roman"/>
+          <w:sz w:val="24"/>
+          <w:szCs w:val="24"/>
+        </w:rPr>
+        <w:t>omic research, and my personal experiences living in Chicago and Washington, D.C., I aim to become a research economist with a special interest in housing and urban economics. I believe I am an excellent candidate to join the 2024 economics Ph.D. cohort at</w:t>
+      </w:r>
+      <w:r>
+        <w:rPr>
+          <w:rFonts w:ascii="Times New Roman" w:hAnsi="Times New Roman" w:cs="Times New Roman"/>
+          <w:sz w:val="24"/>
+          <w:szCs w:val="24"/>
+        </w:rPr>
+        <w:t xml:space="preserve"> </w:t>
+      </w:r>
+      <w:r>
+        <w:rPr>
+          <w:rFonts w:ascii="Times New Roman" w:hAnsi="Times New Roman" w:cs="Times New Roman"/>
           <w:color w:val="FF0000"/>
           <w:sz w:val="24"/>
           <w:szCs w:val="24"/>
@@ -76,6 +112,7 @@
       </w:r>
       <w:r>
         <w:rPr>
+          <w:rFonts w:ascii="Times New Roman" w:hAnsi="Times New Roman" w:cs="Times New Roman"/>
           <w:sz w:val="24"/>
           <w:szCs w:val="24"/>
         </w:rPr>
@@ -85,14 +122,17 @@
     <w:p>
       <w:pPr>
         <w:shd w:val="clear" w:color="auto" w:fill="FFFFFF"/>
-        <w:spacing w:before="240" w:after="240"/>
-        <w:rPr>
-          <w:sz w:val="24"/>
-          <w:szCs w:val="24"/>
-        </w:rPr>
-      </w:pPr>
-      <w:r>
-        <w:rPr>
+        <w:spacing w:after="120" w:line="240" w:lineRule="auto"/>
+        <w:ind w:firstLine="720"/>
+        <w:rPr>
+          <w:rFonts w:ascii="Times New Roman" w:hAnsi="Times New Roman" w:cs="Times New Roman"/>
+          <w:sz w:val="24"/>
+          <w:szCs w:val="24"/>
+        </w:rPr>
+      </w:pPr>
+      <w:r>
+        <w:rPr>
+          <w:rFonts w:ascii="Times New Roman" w:hAnsi="Times New Roman" w:cs="Times New Roman"/>
           <w:sz w:val="24"/>
           <w:szCs w:val="24"/>
         </w:rPr>
@@ -100,6 +140,7 @@
       </w:r>
       <w:r>
         <w:rPr>
+          <w:rFonts w:ascii="Times New Roman" w:hAnsi="Times New Roman" w:cs="Times New Roman"/>
           <w:sz w:val="24"/>
           <w:szCs w:val="24"/>
         </w:rPr>
@@ -107,606 +148,905 @@
       </w:r>
       <w:r>
         <w:rPr>
-          <w:sz w:val="24"/>
-          <w:szCs w:val="24"/>
-        </w:rPr>
-        <w:t xml:space="preserve"> a research assistant (RA) at the Board of Governors of the Federal Reserve in the division of Research and Statistics since June 2021. I work in a section charged with coordinating the Fed staff’s view of GDP growth. In addition to my policy work, I work closely with Board economists on state-of-the-art economic research to tackle issues related to household finance and monetary policy. </w:t>
+          <w:rFonts w:ascii="Times New Roman" w:hAnsi="Times New Roman" w:cs="Times New Roman"/>
+          <w:sz w:val="24"/>
+          <w:szCs w:val="24"/>
+        </w:rPr>
+        <w:t xml:space="preserve"> a research assistant (RA) at the Board of Governors of the Federal Reserve in the division of Research and Statistics since June 2021. I work in a section charged with coordinating the Fed staff’s view of GDP growth. In addition to</w:t>
+      </w:r>
+      <w:r>
+        <w:rPr>
+          <w:rFonts w:ascii="Times New Roman" w:hAnsi="Times New Roman" w:cs="Times New Roman"/>
+          <w:sz w:val="24"/>
+          <w:szCs w:val="24"/>
+        </w:rPr>
+        <w:t xml:space="preserve"> my policy work, I work closely with Board economists on state-of-the-art economic research to tackle issues related to household finance and monetary policy. </w:t>
       </w:r>
     </w:p>
     <w:p>
       <w:pPr>
         <w:shd w:val="clear" w:color="auto" w:fill="FFFFFF"/>
-        <w:spacing w:before="240" w:after="240"/>
-        <w:rPr>
-          <w:sz w:val="24"/>
-          <w:szCs w:val="24"/>
-        </w:rPr>
-      </w:pPr>
-      <w:r>
-        <w:rPr>
-          <w:sz w:val="24"/>
-          <w:szCs w:val="24"/>
-        </w:rPr>
-        <w:t>Currently I</w:t>
+        <w:spacing w:after="120" w:line="240" w:lineRule="auto"/>
+        <w:ind w:firstLine="720"/>
+        <w:rPr>
+          <w:rFonts w:ascii="Times New Roman" w:hAnsi="Times New Roman" w:cs="Times New Roman"/>
+          <w:sz w:val="24"/>
+          <w:szCs w:val="24"/>
+        </w:rPr>
+      </w:pPr>
+      <w:r>
+        <w:rPr>
+          <w:rFonts w:ascii="Times New Roman" w:hAnsi="Times New Roman" w:cs="Times New Roman"/>
+          <w:sz w:val="24"/>
+          <w:szCs w:val="24"/>
+        </w:rPr>
+        <w:t>Currently I am on two research projects which I will continue through the end of the year.</w:t>
+      </w:r>
+    </w:p>
+    <w:p>
+      <w:pPr>
+        <w:shd w:val="clear" w:color="auto" w:fill="FFFFFF"/>
+        <w:spacing w:after="120" w:line="240" w:lineRule="auto"/>
+        <w:ind w:firstLine="720"/>
+        <w:rPr>
+          <w:rFonts w:ascii="Times New Roman" w:hAnsi="Times New Roman" w:cs="Times New Roman"/>
+          <w:sz w:val="24"/>
+          <w:szCs w:val="24"/>
+        </w:rPr>
+      </w:pPr>
+      <w:r>
+        <w:rPr>
+          <w:rFonts w:ascii="Times New Roman" w:hAnsi="Times New Roman" w:cs="Times New Roman"/>
+          <w:sz w:val="24"/>
+          <w:szCs w:val="24"/>
+        </w:rPr>
+        <w:t>Th</w:t>
+      </w:r>
+      <w:r>
+        <w:rPr>
+          <w:rFonts w:ascii="Times New Roman" w:hAnsi="Times New Roman" w:cs="Times New Roman"/>
+          <w:sz w:val="24"/>
+          <w:szCs w:val="24"/>
+        </w:rPr>
+        <w:t xml:space="preserve">e first project is </w:t>
       </w:r>
       <w:commentRangeStart w:id="0"/>
       <w:r>
         <w:rPr>
-          <w:sz w:val="24"/>
-          <w:szCs w:val="24"/>
-        </w:rPr>
-        <w:t xml:space="preserve"> am on two research projects which I will continue through the end of the year.</w:t>
+          <w:rFonts w:ascii="Times New Roman" w:hAnsi="Times New Roman" w:cs="Times New Roman"/>
+          <w:sz w:val="24"/>
+          <w:szCs w:val="24"/>
+        </w:rPr>
+        <w:t>with</w:t>
       </w:r>
       <w:commentRangeEnd w:id="0"/>
       <w:r>
+        <w:rPr>
+          <w:rFonts w:ascii="Times New Roman" w:hAnsi="Times New Roman" w:cs="Times New Roman"/>
+          <w:sz w:val="24"/>
+          <w:szCs w:val="24"/>
+        </w:rPr>
         <w:commentReference w:id="0"/>
       </w:r>
+      <w:r>
+        <w:rPr>
+          <w:rFonts w:ascii="Times New Roman" w:hAnsi="Times New Roman" w:cs="Times New Roman"/>
+          <w:sz w:val="24"/>
+          <w:szCs w:val="24"/>
+        </w:rPr>
+        <w:t xml:space="preserve"> my supervisor, Andrew Paciorek, and economists Benjamin Keys and Will Dobbie</w:t>
+      </w:r>
+      <w:commentRangeStart w:id="1"/>
+      <w:r>
+        <w:rPr>
+          <w:rFonts w:ascii="Times New Roman" w:hAnsi="Times New Roman" w:cs="Times New Roman"/>
+          <w:sz w:val="24"/>
+          <w:szCs w:val="24"/>
+        </w:rPr>
+        <w:t xml:space="preserve">, in which we develop a new test for racial bias in the residential mortgage market. </w:t>
+      </w:r>
+      <w:commentRangeEnd w:id="1"/>
+      <w:r>
+        <w:rPr>
+          <w:rFonts w:ascii="Times New Roman" w:hAnsi="Times New Roman" w:cs="Times New Roman"/>
+          <w:sz w:val="24"/>
+          <w:szCs w:val="24"/>
+        </w:rPr>
+        <w:commentReference w:id="1"/>
+      </w:r>
+      <w:r>
+        <w:rPr>
+          <w:rFonts w:ascii="Times New Roman" w:hAnsi="Times New Roman" w:cs="Times New Roman"/>
+          <w:sz w:val="24"/>
+          <w:szCs w:val="24"/>
+        </w:rPr>
+        <w:t>I’ve been intrigued by the mortgage market since undergrad due to</w:t>
+      </w:r>
+      <w:r>
+        <w:rPr>
+          <w:rFonts w:ascii="Times New Roman" w:hAnsi="Times New Roman" w:cs="Times New Roman"/>
+          <w:sz w:val="24"/>
+          <w:szCs w:val="24"/>
+        </w:rPr>
+        <w:t xml:space="preserve"> its pivotal role in wealth-building and its </w:t>
+      </w:r>
+      <w:r>
+        <w:rPr>
+          <w:rFonts w:ascii="Times New Roman" w:hAnsi="Times New Roman" w:cs="Times New Roman"/>
+          <w:sz w:val="24"/>
+          <w:szCs w:val="24"/>
+        </w:rPr>
+        <w:t>potential</w:t>
+      </w:r>
+      <w:r>
+        <w:rPr>
+          <w:rFonts w:ascii="Times New Roman" w:hAnsi="Times New Roman" w:cs="Times New Roman"/>
+          <w:sz w:val="24"/>
+          <w:szCs w:val="24"/>
+        </w:rPr>
+        <w:t xml:space="preserve"> for addressing broader structural inequality. We find that lenders have been increasingly reliant on credit score thresholds over time, which incompletely measure default risk across groups. Low-income</w:t>
+      </w:r>
+      <w:r>
+        <w:rPr>
+          <w:rFonts w:ascii="Times New Roman" w:hAnsi="Times New Roman" w:cs="Times New Roman"/>
+          <w:sz w:val="24"/>
+          <w:szCs w:val="24"/>
+        </w:rPr>
+        <w:t xml:space="preserve"> and minority applicants are disproportionately impacted by this trend, leading to more </w:t>
+      </w:r>
+      <w:commentRangeStart w:id="2"/>
+      <w:r>
+        <w:rPr>
+          <w:rFonts w:ascii="Times New Roman" w:hAnsi="Times New Roman" w:cs="Times New Roman"/>
+          <w:sz w:val="24"/>
+          <w:szCs w:val="24"/>
+        </w:rPr>
+        <w:t xml:space="preserve">“seemingly random” loan decisions </w:t>
+      </w:r>
+      <w:commentRangeEnd w:id="2"/>
+      <w:r>
+        <w:rPr>
+          <w:rFonts w:ascii="Times New Roman" w:hAnsi="Times New Roman" w:cs="Times New Roman"/>
+          <w:sz w:val="24"/>
+          <w:szCs w:val="24"/>
+        </w:rPr>
+        <w:commentReference w:id="2"/>
+      </w:r>
+      <w:r>
+        <w:rPr>
+          <w:rFonts w:ascii="Times New Roman" w:hAnsi="Times New Roman" w:cs="Times New Roman"/>
+          <w:sz w:val="24"/>
+          <w:szCs w:val="24"/>
+        </w:rPr>
+        <w:t>for these applicants over time.</w:t>
+      </w:r>
     </w:p>
     <w:p>
       <w:pPr>
         <w:shd w:val="clear" w:color="auto" w:fill="FFFFFF"/>
-        <w:spacing w:before="240" w:after="240"/>
-        <w:rPr>
-          <w:sz w:val="24"/>
-          <w:szCs w:val="24"/>
-        </w:rPr>
-      </w:pPr>
-      <w:r>
-        <w:rPr>
-          <w:sz w:val="24"/>
-          <w:szCs w:val="24"/>
-        </w:rPr>
-        <w:t xml:space="preserve">The first project is </w:t>
-      </w:r>
-      <w:commentRangeStart w:id="1"/>
-      <w:r>
-        <w:rPr>
-          <w:sz w:val="24"/>
-          <w:szCs w:val="24"/>
-        </w:rPr>
-        <w:t>with</w:t>
-      </w:r>
-      <w:commentRangeEnd w:id="1"/>
-      <w:r>
-        <w:commentReference w:id="1"/>
-      </w:r>
-      <w:r>
-        <w:rPr>
-          <w:sz w:val="24"/>
-          <w:szCs w:val="24"/>
-        </w:rPr>
-        <w:t xml:space="preserve"> my supervisor, Andrew </w:t>
+        <w:spacing w:after="120" w:line="240" w:lineRule="auto"/>
+        <w:ind w:firstLine="720"/>
+        <w:rPr>
+          <w:rFonts w:ascii="Times New Roman" w:hAnsi="Times New Roman" w:cs="Times New Roman"/>
+          <w:sz w:val="24"/>
+          <w:szCs w:val="24"/>
+        </w:rPr>
+      </w:pPr>
+      <w:commentRangeStart w:id="3"/>
+      <w:r>
+        <w:rPr>
+          <w:rFonts w:ascii="Times New Roman" w:hAnsi="Times New Roman" w:cs="Times New Roman"/>
+          <w:sz w:val="24"/>
+          <w:szCs w:val="24"/>
+        </w:rPr>
+        <w:t>The other project I</w:t>
+      </w:r>
+      <w:commentRangeEnd w:id="3"/>
+      <w:r>
+        <w:rPr>
+          <w:rFonts w:ascii="Times New Roman" w:hAnsi="Times New Roman" w:cs="Times New Roman"/>
+          <w:sz w:val="24"/>
+          <w:szCs w:val="24"/>
+        </w:rPr>
+        <w:commentReference w:id="3"/>
+      </w:r>
+      <w:r>
+        <w:rPr>
+          <w:rFonts w:ascii="Times New Roman" w:hAnsi="Times New Roman" w:cs="Times New Roman"/>
+          <w:sz w:val="24"/>
+          <w:szCs w:val="24"/>
+        </w:rPr>
+        <w:t xml:space="preserve"> will continue during my final year at the Fed is with Board economist Patric</w:t>
+      </w:r>
+      <w:r>
+        <w:rPr>
+          <w:rFonts w:ascii="Times New Roman" w:hAnsi="Times New Roman" w:cs="Times New Roman"/>
+          <w:sz w:val="24"/>
+          <w:szCs w:val="24"/>
+        </w:rPr>
+        <w:t>k Donnelly Moran. We measure the effect of home equity loans (HE loans) on mortgage delinquencies and interest rates using the legalization of HE loans in Texas in 1998. As a coauthor on this project, I write, maintain, and help interpret the statistical m</w:t>
+      </w:r>
+      <w:r>
+        <w:rPr>
+          <w:rFonts w:ascii="Times New Roman" w:hAnsi="Times New Roman" w:cs="Times New Roman"/>
+          <w:sz w:val="24"/>
+          <w:szCs w:val="24"/>
+        </w:rPr>
+        <w:t>ethods used in the paper, including two-way fixed effects models and synthetic control methods. I have seen what trial-and-error looks like regarding model selection; gotten more practice working with large datasets after applying for and using both Equifa</w:t>
+      </w:r>
+      <w:r>
+        <w:rPr>
+          <w:rFonts w:ascii="Times New Roman" w:hAnsi="Times New Roman" w:cs="Times New Roman"/>
+          <w:sz w:val="24"/>
+          <w:szCs w:val="24"/>
+        </w:rPr>
+        <w:t>x Consumer Credit Panel data and McDash mortgage data; and learned how to work collaboratively with a coauthor. These experiences, together with my previous background, have cemented my interest in obtaining an economics PhD and pursuing a career in resear</w:t>
+      </w:r>
+      <w:r>
+        <w:rPr>
+          <w:rFonts w:ascii="Times New Roman" w:hAnsi="Times New Roman" w:cs="Times New Roman"/>
+          <w:sz w:val="24"/>
+          <w:szCs w:val="24"/>
+        </w:rPr>
+        <w:t>ch.</w:t>
+      </w:r>
+    </w:p>
+    <w:p>
+      <w:pPr>
+        <w:shd w:val="clear" w:color="auto" w:fill="FFFFFF"/>
+        <w:spacing w:after="120" w:line="240" w:lineRule="auto"/>
+        <w:ind w:firstLine="720"/>
+        <w:rPr>
+          <w:rFonts w:ascii="Times New Roman" w:hAnsi="Times New Roman" w:cs="Times New Roman"/>
+          <w:sz w:val="24"/>
+          <w:szCs w:val="24"/>
+        </w:rPr>
+      </w:pPr>
+      <w:r>
+        <w:rPr>
+          <w:rFonts w:ascii="Times New Roman" w:hAnsi="Times New Roman" w:cs="Times New Roman"/>
+          <w:sz w:val="24"/>
+          <w:szCs w:val="24"/>
+        </w:rPr>
+        <w:t xml:space="preserve">Beyond working on academic research, I have also contributed to monetary policy </w:t>
+      </w:r>
+      <w:commentRangeStart w:id="4"/>
+      <w:r>
+        <w:rPr>
+          <w:rFonts w:ascii="Times New Roman" w:hAnsi="Times New Roman" w:cs="Times New Roman"/>
+          <w:sz w:val="24"/>
+          <w:szCs w:val="24"/>
+        </w:rPr>
+        <w:t xml:space="preserve">products. </w:t>
+      </w:r>
+      <w:commentRangeEnd w:id="4"/>
+      <w:r>
+        <w:rPr>
+          <w:rFonts w:ascii="Times New Roman" w:hAnsi="Times New Roman" w:cs="Times New Roman"/>
+          <w:sz w:val="24"/>
+          <w:szCs w:val="24"/>
+        </w:rPr>
+        <w:commentReference w:id="4"/>
+      </w:r>
+      <w:r>
+        <w:rPr>
+          <w:rFonts w:ascii="Times New Roman" w:hAnsi="Times New Roman" w:cs="Times New Roman"/>
+          <w:sz w:val="24"/>
+          <w:szCs w:val="24"/>
+        </w:rPr>
+        <w:t>My first-year position at the Fed was as the GDP RA. My task was to coordinate the large and complex forecasting apparatus at the Fed together with the GDP coo</w:t>
+      </w:r>
+      <w:r>
+        <w:rPr>
+          <w:rFonts w:ascii="Times New Roman" w:hAnsi="Times New Roman" w:cs="Times New Roman"/>
+          <w:sz w:val="24"/>
+          <w:szCs w:val="24"/>
+        </w:rPr>
+        <w:t xml:space="preserve">rdinator. This </w:t>
+      </w:r>
+      <w:commentRangeStart w:id="5"/>
+      <w:r>
+        <w:rPr>
+          <w:rFonts w:ascii="Times New Roman" w:hAnsi="Times New Roman" w:cs="Times New Roman"/>
+          <w:sz w:val="24"/>
+          <w:szCs w:val="24"/>
+        </w:rPr>
+        <w:t xml:space="preserve">high-stakes role </w:t>
+      </w:r>
+      <w:commentRangeEnd w:id="5"/>
+      <w:r>
+        <w:rPr>
+          <w:rFonts w:ascii="Times New Roman" w:hAnsi="Times New Roman" w:cs="Times New Roman"/>
+          <w:sz w:val="24"/>
+          <w:szCs w:val="24"/>
+        </w:rPr>
+        <w:commentReference w:id="5"/>
+      </w:r>
+      <w:r>
+        <w:rPr>
+          <w:rFonts w:ascii="Times New Roman" w:hAnsi="Times New Roman" w:cs="Times New Roman"/>
+          <w:sz w:val="24"/>
+          <w:szCs w:val="24"/>
+        </w:rPr>
+        <w:t>involved communicating with the division director and other division heads at the Fed, and required great skill at time management, communication, and precision. Indeed, this position is so intensive it is only a one-year</w:t>
+      </w:r>
+      <w:r>
+        <w:rPr>
+          <w:rFonts w:ascii="Times New Roman" w:hAnsi="Times New Roman" w:cs="Times New Roman"/>
+          <w:sz w:val="24"/>
+          <w:szCs w:val="24"/>
+        </w:rPr>
+        <w:t xml:space="preserve"> position.</w:t>
+      </w:r>
+    </w:p>
+    <w:p>
+      <w:pPr>
+        <w:shd w:val="clear" w:color="auto" w:fill="FFFFFF"/>
+        <w:spacing w:after="120" w:line="240" w:lineRule="auto"/>
+        <w:ind w:firstLine="720"/>
+        <w:rPr>
+          <w:rFonts w:ascii="Times New Roman" w:hAnsi="Times New Roman" w:cs="Times New Roman"/>
+          <w:sz w:val="24"/>
+          <w:szCs w:val="24"/>
+        </w:rPr>
+      </w:pPr>
+      <w:r>
+        <w:rPr>
+          <w:rFonts w:ascii="Times New Roman" w:hAnsi="Times New Roman" w:cs="Times New Roman"/>
+          <w:sz w:val="24"/>
+          <w:szCs w:val="24"/>
+        </w:rPr>
+        <w:t xml:space="preserve">I rotated into the housing RA position for the subsequent two years. </w:t>
+      </w:r>
+      <w:commentRangeStart w:id="6"/>
+      <w:r>
+        <w:rPr>
+          <w:rFonts w:ascii="Times New Roman" w:hAnsi="Times New Roman" w:cs="Times New Roman"/>
+          <w:sz w:val="24"/>
+          <w:szCs w:val="24"/>
+        </w:rPr>
+        <w:t>I supported</w:t>
+      </w:r>
+      <w:commentRangeEnd w:id="6"/>
+      <w:r>
+        <w:rPr>
+          <w:rFonts w:ascii="Times New Roman" w:hAnsi="Times New Roman" w:cs="Times New Roman"/>
+          <w:sz w:val="24"/>
+          <w:szCs w:val="24"/>
+        </w:rPr>
+        <w:commentReference w:id="6"/>
+      </w:r>
+      <w:r>
+        <w:rPr>
+          <w:rFonts w:ascii="Times New Roman" w:hAnsi="Times New Roman" w:cs="Times New Roman"/>
+          <w:sz w:val="24"/>
+          <w:szCs w:val="24"/>
+        </w:rPr>
+        <w:t xml:space="preserve"> the economists working on forecasting residential and nonresidential structures investment. A</w:t>
+      </w:r>
+      <w:commentRangeStart w:id="7"/>
+      <w:r>
+        <w:rPr>
+          <w:rFonts w:ascii="Times New Roman" w:hAnsi="Times New Roman" w:cs="Times New Roman"/>
+          <w:sz w:val="24"/>
+          <w:szCs w:val="24"/>
+        </w:rPr>
+        <w:t xml:space="preserve"> major </w:t>
+      </w:r>
+      <w:r>
+        <w:rPr>
+          <w:rFonts w:ascii="Times New Roman" w:hAnsi="Times New Roman" w:cs="Times New Roman"/>
+          <w:sz w:val="24"/>
+          <w:szCs w:val="24"/>
+        </w:rPr>
+        <w:lastRenderedPageBreak/>
+        <w:t>achievement during this time was working with an economist in</w:t>
+      </w:r>
+      <w:r>
+        <w:rPr>
+          <w:rFonts w:ascii="Times New Roman" w:hAnsi="Times New Roman" w:cs="Times New Roman"/>
+          <w:sz w:val="24"/>
+          <w:szCs w:val="24"/>
+        </w:rPr>
+        <w:t xml:space="preserve"> my section, Eirik Brandsaas, to create </w:t>
       </w:r>
       <w:proofErr w:type="spellStart"/>
       <w:r>
         <w:rPr>
-          <w:sz w:val="24"/>
-          <w:szCs w:val="24"/>
-        </w:rPr>
-        <w:t>Paciorek</w:t>
+          <w:rFonts w:ascii="Times New Roman" w:hAnsi="Times New Roman" w:cs="Times New Roman"/>
+          <w:sz w:val="24"/>
+          <w:szCs w:val="24"/>
+        </w:rPr>
+        <w:t>DuBoisPlots.jl</w:t>
       </w:r>
       <w:proofErr w:type="spellEnd"/>
       <w:r>
         <w:rPr>
-          <w:sz w:val="24"/>
-          <w:szCs w:val="24"/>
-        </w:rPr>
-        <w:t>, and economists Benjamin Keys and Will Dobbie</w:t>
-      </w:r>
-      <w:commentRangeStart w:id="2"/>
-      <w:r>
-        <w:rPr>
-          <w:sz w:val="24"/>
-          <w:szCs w:val="24"/>
-        </w:rPr>
-        <w:t xml:space="preserve">, in which we develop a new test for racial bias in the residential mortgage market. </w:t>
-      </w:r>
-      <w:commentRangeEnd w:id="2"/>
-      <w:r>
-        <w:commentReference w:id="2"/>
-      </w:r>
-      <w:r>
-        <w:rPr>
-          <w:sz w:val="24"/>
-          <w:szCs w:val="24"/>
-        </w:rPr>
-        <w:t xml:space="preserve">I’ve been intrigued by the mortgage market since undergrad due to its pivotal role in wealth-building and its </w:t>
-      </w:r>
-      <w:r>
-        <w:rPr>
-          <w:sz w:val="24"/>
-          <w:szCs w:val="24"/>
-        </w:rPr>
-        <w:t>potential</w:t>
-      </w:r>
-      <w:r>
-        <w:rPr>
-          <w:sz w:val="24"/>
-          <w:szCs w:val="24"/>
-        </w:rPr>
-        <w:t xml:space="preserve"> for addressing broader structural inequality. We find that lenders have been increasingly reliant on credit score thresholds over time, which incompletely measure default risk across groups. Low-income and minority applicants are disproportionately impacted by this trend, leading to more </w:t>
-      </w:r>
-      <w:commentRangeStart w:id="3"/>
-      <w:r>
-        <w:rPr>
-          <w:sz w:val="24"/>
-          <w:szCs w:val="24"/>
-        </w:rPr>
-        <w:t xml:space="preserve">“seemingly random” loan decisions </w:t>
-      </w:r>
-      <w:commentRangeEnd w:id="3"/>
-      <w:r>
-        <w:commentReference w:id="3"/>
-      </w:r>
-      <w:r>
-        <w:rPr>
-          <w:sz w:val="24"/>
-          <w:szCs w:val="24"/>
-        </w:rPr>
-        <w:t>for these applicants over time.</w:t>
+          <w:rFonts w:ascii="Times New Roman" w:hAnsi="Times New Roman" w:cs="Times New Roman"/>
+          <w:sz w:val="24"/>
+          <w:szCs w:val="24"/>
+        </w:rPr>
+        <w:t xml:space="preserve">, a data visualization package in Julia which creates charts in the style of W. E. B. DuBois’s 1900 Paris Exposition figures. I went on to present the package at </w:t>
+      </w:r>
+      <w:proofErr w:type="spellStart"/>
+      <w:r>
+        <w:rPr>
+          <w:rFonts w:ascii="Times New Roman" w:hAnsi="Times New Roman" w:cs="Times New Roman"/>
+          <w:sz w:val="24"/>
+          <w:szCs w:val="24"/>
+        </w:rPr>
+        <w:t>JuliaCon</w:t>
+      </w:r>
+      <w:proofErr w:type="spellEnd"/>
+      <w:r>
+        <w:rPr>
+          <w:rFonts w:ascii="Times New Roman" w:hAnsi="Times New Roman" w:cs="Times New Roman"/>
+          <w:sz w:val="24"/>
+          <w:szCs w:val="24"/>
+        </w:rPr>
+        <w:t xml:space="preserve"> 202</w:t>
+      </w:r>
+      <w:commentRangeEnd w:id="7"/>
+      <w:r>
+        <w:rPr>
+          <w:rFonts w:ascii="Times New Roman" w:hAnsi="Times New Roman" w:cs="Times New Roman"/>
+          <w:sz w:val="24"/>
+          <w:szCs w:val="24"/>
+        </w:rPr>
+        <w:commentReference w:id="7"/>
+      </w:r>
+      <w:r>
+        <w:rPr>
+          <w:rFonts w:ascii="Times New Roman" w:hAnsi="Times New Roman" w:cs="Times New Roman"/>
+          <w:sz w:val="24"/>
+          <w:szCs w:val="24"/>
+        </w:rPr>
+        <w:t>2.</w:t>
       </w:r>
     </w:p>
     <w:p>
       <w:pPr>
         <w:shd w:val="clear" w:color="auto" w:fill="FFFFFF"/>
-        <w:spacing w:before="240" w:after="240"/>
-        <w:rPr>
-          <w:sz w:val="24"/>
-          <w:szCs w:val="24"/>
-        </w:rPr>
-      </w:pPr>
-      <w:commentRangeStart w:id="4"/>
-      <w:r>
-        <w:rPr>
-          <w:sz w:val="24"/>
-          <w:szCs w:val="24"/>
-        </w:rPr>
-        <w:t>The other project I</w:t>
-      </w:r>
-      <w:commentRangeEnd w:id="4"/>
-      <w:r>
-        <w:commentReference w:id="4"/>
-      </w:r>
-      <w:r>
-        <w:rPr>
-          <w:sz w:val="24"/>
-          <w:szCs w:val="24"/>
-        </w:rPr>
-        <w:t xml:space="preserve"> will continue during my final year at the Fed is with Board economist Patrick Donnelly Moran. We measure the effect of home equity loans (HE loans) on mortgage delinquencies and interest rates using the legalization of HE loans in Texas in 1998. As a coauthor on this project, I write, maintain, and help interpret the statistical methods used in the paper, including two-way fixed effects models and synthetic control methods. I have seen what trial-and-error looks like regarding model selection; gotten more practice working with large datasets after applying for and using both Equifax Consumer Credit Panel data and McDash mortgage data; and learned how to work </w:t>
-      </w:r>
-      <w:r>
-        <w:rPr>
+        <w:spacing w:after="120" w:line="240" w:lineRule="auto"/>
+        <w:ind w:firstLine="720"/>
+        <w:rPr>
+          <w:rFonts w:ascii="Times New Roman" w:hAnsi="Times New Roman" w:cs="Times New Roman"/>
+          <w:sz w:val="24"/>
+          <w:szCs w:val="24"/>
+        </w:rPr>
+      </w:pPr>
+      <w:r>
+        <w:rPr>
+          <w:rFonts w:ascii="Times New Roman" w:hAnsi="Times New Roman" w:cs="Times New Roman"/>
+          <w:sz w:val="24"/>
+          <w:szCs w:val="24"/>
+        </w:rPr>
+        <w:t>PERSONAL/NONWORK // EX</w:t>
+      </w:r>
+      <w:r>
+        <w:rPr>
+          <w:rFonts w:ascii="Times New Roman" w:hAnsi="Times New Roman" w:cs="Times New Roman"/>
+          <w:sz w:val="24"/>
+          <w:szCs w:val="24"/>
+        </w:rPr>
+        <w:t>TERNAL</w:t>
+      </w:r>
+    </w:p>
+    <w:p>
+      <w:pPr>
+        <w:shd w:val="clear" w:color="auto" w:fill="FFFFFF"/>
+        <w:spacing w:after="120" w:line="240" w:lineRule="auto"/>
+        <w:ind w:firstLine="720"/>
+        <w:rPr>
+          <w:rFonts w:ascii="Times New Roman" w:hAnsi="Times New Roman" w:cs="Times New Roman"/>
+          <w:sz w:val="24"/>
+          <w:szCs w:val="24"/>
+        </w:rPr>
+      </w:pPr>
+      <w:commentRangeStart w:id="8"/>
+      <w:r>
+        <w:rPr>
+          <w:rFonts w:ascii="Times New Roman" w:hAnsi="Times New Roman" w:cs="Times New Roman"/>
+          <w:sz w:val="24"/>
+          <w:szCs w:val="24"/>
+        </w:rPr>
+        <w:t>Crowning my time as the housing RA</w:t>
+      </w:r>
+      <w:commentRangeEnd w:id="8"/>
+      <w:r>
+        <w:rPr>
+          <w:rFonts w:ascii="Times New Roman" w:hAnsi="Times New Roman" w:cs="Times New Roman"/>
+          <w:sz w:val="24"/>
+          <w:szCs w:val="24"/>
+        </w:rPr>
+        <w:commentReference w:id="8"/>
+      </w:r>
+      <w:r>
+        <w:rPr>
+          <w:rFonts w:ascii="Times New Roman" w:hAnsi="Times New Roman" w:cs="Times New Roman"/>
+          <w:sz w:val="24"/>
+          <w:szCs w:val="24"/>
+        </w:rPr>
+        <w:t>, I co-authored a FEDS note with Brandsaas, Daniel Garcia Molina, and Joseph Nichols. In the note, we explain that the post-pandemic decline in nonresidential structures spending is misleading, and that actual sp</w:t>
+      </w:r>
+      <w:r>
+        <w:rPr>
+          <w:rFonts w:ascii="Times New Roman" w:hAnsi="Times New Roman" w:cs="Times New Roman"/>
+          <w:sz w:val="24"/>
+          <w:szCs w:val="24"/>
+        </w:rPr>
+        <w:t>ending is likely stronger than measured.</w:t>
+      </w:r>
+    </w:p>
+    <w:p>
+      <w:pPr>
+        <w:shd w:val="clear" w:color="auto" w:fill="FFFFFF"/>
+        <w:spacing w:after="120" w:line="240" w:lineRule="auto"/>
+        <w:ind w:firstLine="720"/>
+        <w:rPr>
+          <w:rFonts w:ascii="Times New Roman" w:hAnsi="Times New Roman" w:cs="Times New Roman"/>
+          <w:sz w:val="24"/>
+          <w:szCs w:val="24"/>
+        </w:rPr>
+      </w:pPr>
+      <w:r>
+        <w:rPr>
+          <w:rFonts w:ascii="Times New Roman" w:hAnsi="Times New Roman" w:cs="Times New Roman"/>
+          <w:sz w:val="24"/>
+          <w:szCs w:val="24"/>
+        </w:rPr>
+        <w:t>Prior to my research experiences at the Federal Reserve, I wrote two in-depth papers for upper-level economics courses. The first paper was for my senior-year course on machine learning in economics. I leveraged pub</w:t>
+      </w:r>
+      <w:r>
+        <w:rPr>
+          <w:rFonts w:ascii="Times New Roman" w:hAnsi="Times New Roman" w:cs="Times New Roman"/>
+          <w:sz w:val="24"/>
+          <w:szCs w:val="24"/>
+        </w:rPr>
+        <w:t xml:space="preserve">lic mortgage data to measure racial discrimination in mortgage lending using </w:t>
+      </w:r>
+      <w:commentRangeStart w:id="9"/>
+      <w:r>
+        <w:rPr>
+          <w:rFonts w:ascii="Times New Roman" w:hAnsi="Times New Roman" w:cs="Times New Roman"/>
+          <w:sz w:val="24"/>
+          <w:szCs w:val="24"/>
+        </w:rPr>
+        <w:t>machine learning</w:t>
+      </w:r>
+      <w:commentRangeEnd w:id="9"/>
+      <w:r>
+        <w:rPr>
+          <w:rFonts w:ascii="Times New Roman" w:hAnsi="Times New Roman" w:cs="Times New Roman"/>
+          <w:sz w:val="24"/>
+          <w:szCs w:val="24"/>
+        </w:rPr>
+        <w:commentReference w:id="9"/>
+      </w:r>
+      <w:r>
+        <w:rPr>
+          <w:rFonts w:ascii="Times New Roman" w:hAnsi="Times New Roman" w:cs="Times New Roman"/>
+          <w:sz w:val="24"/>
+          <w:szCs w:val="24"/>
+        </w:rPr>
+        <w:t xml:space="preserve"> methods. I found the process both academically intriguing and personally fulfilling – not only was I engaging with interesting literature on mortgage discrimin</w:t>
+      </w:r>
+      <w:r>
+        <w:rPr>
+          <w:rFonts w:ascii="Times New Roman" w:hAnsi="Times New Roman" w:cs="Times New Roman"/>
+          <w:sz w:val="24"/>
+          <w:szCs w:val="24"/>
+        </w:rPr>
+        <w:t xml:space="preserve">ation, but I was also working on a topic I care about deeply having grown up in an historically segregated city. </w:t>
+      </w:r>
+    </w:p>
+    <w:p>
+      <w:pPr>
+        <w:shd w:val="clear" w:color="auto" w:fill="FFFFFF"/>
+        <w:spacing w:after="120" w:line="240" w:lineRule="auto"/>
+        <w:ind w:firstLine="720"/>
+        <w:rPr>
+          <w:rFonts w:ascii="Times New Roman" w:hAnsi="Times New Roman" w:cs="Times New Roman"/>
+          <w:sz w:val="24"/>
+          <w:szCs w:val="24"/>
+        </w:rPr>
+      </w:pPr>
+      <w:r>
+        <w:rPr>
+          <w:rFonts w:ascii="Times New Roman" w:hAnsi="Times New Roman" w:cs="Times New Roman"/>
+          <w:sz w:val="24"/>
+          <w:szCs w:val="24"/>
+        </w:rPr>
+        <w:t xml:space="preserve">The second paper focused on the effects of the 2008 Medicaid expansion in Oregon for Professor </w:t>
+      </w:r>
+      <w:proofErr w:type="spellStart"/>
+      <w:r>
+        <w:rPr>
+          <w:rFonts w:ascii="Times New Roman" w:hAnsi="Times New Roman" w:cs="Times New Roman"/>
+          <w:sz w:val="24"/>
+          <w:szCs w:val="24"/>
+        </w:rPr>
+        <w:t>Eun</w:t>
+      </w:r>
+      <w:proofErr w:type="spellEnd"/>
+      <w:r>
+        <w:rPr>
+          <w:rFonts w:ascii="Times New Roman" w:hAnsi="Times New Roman" w:cs="Times New Roman"/>
+          <w:sz w:val="24"/>
+          <w:szCs w:val="24"/>
+        </w:rPr>
+        <w:t xml:space="preserve"> Yi Chung. The paper measures the effect of </w:t>
+      </w:r>
+      <w:commentRangeStart w:id="10"/>
+      <w:r>
+        <w:rPr>
+          <w:rFonts w:ascii="Times New Roman" w:hAnsi="Times New Roman" w:cs="Times New Roman"/>
+          <w:sz w:val="24"/>
+          <w:szCs w:val="24"/>
+        </w:rPr>
+        <w:t xml:space="preserve">access to health insurance </w:t>
+      </w:r>
+      <w:commentRangeEnd w:id="10"/>
+      <w:r>
+        <w:rPr>
+          <w:rFonts w:ascii="Times New Roman" w:hAnsi="Times New Roman" w:cs="Times New Roman"/>
+          <w:sz w:val="24"/>
+          <w:szCs w:val="24"/>
+        </w:rPr>
+        <w:commentReference w:id="10"/>
+      </w:r>
+      <w:r>
+        <w:rPr>
+          <w:rFonts w:ascii="Times New Roman" w:hAnsi="Times New Roman" w:cs="Times New Roman"/>
+          <w:sz w:val="24"/>
+          <w:szCs w:val="24"/>
+        </w:rPr>
+        <w:t xml:space="preserve">on healthcare outcomes, finding that </w:t>
+      </w:r>
+      <w:commentRangeStart w:id="11"/>
+      <w:r>
+        <w:rPr>
+          <w:rFonts w:ascii="Times New Roman" w:hAnsi="Times New Roman" w:cs="Times New Roman"/>
+          <w:sz w:val="24"/>
+          <w:szCs w:val="24"/>
+        </w:rPr>
+        <w:t xml:space="preserve">increased access </w:t>
+      </w:r>
+      <w:commentRangeEnd w:id="11"/>
+      <w:r>
+        <w:rPr>
+          <w:rFonts w:ascii="Times New Roman" w:hAnsi="Times New Roman" w:cs="Times New Roman"/>
+          <w:sz w:val="24"/>
+          <w:szCs w:val="24"/>
+        </w:rPr>
+        <w:commentReference w:id="11"/>
+      </w:r>
+      <w:r>
+        <w:rPr>
+          <w:rFonts w:ascii="Times New Roman" w:hAnsi="Times New Roman" w:cs="Times New Roman"/>
+          <w:sz w:val="24"/>
+          <w:szCs w:val="24"/>
+        </w:rPr>
+        <w:t>improves long-term health and increases the likelihood of consistent medical care. Through the process of writing this paper, I learned about quantitative policy analysi</w:t>
+      </w:r>
+      <w:r>
+        <w:rPr>
+          <w:rFonts w:ascii="Times New Roman" w:hAnsi="Times New Roman" w:cs="Times New Roman"/>
+          <w:sz w:val="24"/>
+          <w:szCs w:val="24"/>
+        </w:rPr>
+        <w:t>s and causal inference using a randomized experiment. These experiences were my first introduction to independent economic research and moved me to pursue research professionally.</w:t>
+      </w:r>
+    </w:p>
+    <w:p>
+      <w:pPr>
+        <w:shd w:val="clear" w:color="auto" w:fill="FFFFFF"/>
+        <w:spacing w:after="120" w:line="240" w:lineRule="auto"/>
+        <w:ind w:firstLine="720"/>
+        <w:rPr>
+          <w:rFonts w:ascii="Times New Roman" w:hAnsi="Times New Roman" w:cs="Times New Roman"/>
+          <w:sz w:val="24"/>
+          <w:szCs w:val="24"/>
+        </w:rPr>
+      </w:pPr>
+      <w:r>
+        <w:rPr>
+          <w:rFonts w:ascii="Times New Roman" w:hAnsi="Times New Roman" w:cs="Times New Roman"/>
+          <w:sz w:val="24"/>
+          <w:szCs w:val="24"/>
+        </w:rPr>
+        <w:t>As for my training in economics and mathematics, I graduated cum laude from the University of Illinois at Urbana-Champaign with degrees in Econometrics &amp; Quantitative Economics (B.S.) and Political Science (B.A.). My coursework included multivariable calcu</w:t>
+      </w:r>
+      <w:r>
+        <w:rPr>
+          <w:rFonts w:ascii="Times New Roman" w:hAnsi="Times New Roman" w:cs="Times New Roman"/>
+          <w:sz w:val="24"/>
+          <w:szCs w:val="24"/>
+        </w:rPr>
+        <w:t xml:space="preserve">lus, linear algebra, micro- and macroeconomic theory, and multiple econometrics and statistics classes. </w:t>
+      </w:r>
+      <w:commentRangeStart w:id="12"/>
+      <w:r>
+        <w:rPr>
+          <w:rFonts w:ascii="Times New Roman" w:hAnsi="Times New Roman" w:cs="Times New Roman"/>
+          <w:sz w:val="24"/>
+          <w:szCs w:val="24"/>
+        </w:rPr>
+        <w:t>I have also taken a graduate-level course in real analysis at Johns Hopkins University while working full time.</w:t>
+      </w:r>
+      <w:commentRangeEnd w:id="12"/>
+      <w:r>
+        <w:rPr>
+          <w:rFonts w:ascii="Times New Roman" w:hAnsi="Times New Roman" w:cs="Times New Roman"/>
+          <w:sz w:val="24"/>
+          <w:szCs w:val="24"/>
+        </w:rPr>
+        <w:commentReference w:id="12"/>
+      </w:r>
+      <w:r>
+        <w:rPr>
+          <w:rFonts w:ascii="Times New Roman" w:hAnsi="Times New Roman" w:cs="Times New Roman"/>
+          <w:sz w:val="24"/>
+          <w:szCs w:val="24"/>
+        </w:rPr>
+        <w:t xml:space="preserve"> I particularly enjoyed my intermediate macroeconomics course, which I went on to staff as a teaching assistant the year after I took it. As I gained more control over my course load as a junior and senior, I enrolled myself in courses like the econometric</w:t>
+      </w:r>
+      <w:r>
+        <w:rPr>
+          <w:rFonts w:ascii="Times New Roman" w:hAnsi="Times New Roman" w:cs="Times New Roman"/>
+          <w:sz w:val="24"/>
+          <w:szCs w:val="24"/>
+        </w:rPr>
+        <w:t>s of policy analysis and applied machine learning in economics. These classes equipped me with the tools to evaluate applied research questions and sparked my interest in consumer finance and housing.</w:t>
+      </w:r>
+    </w:p>
+    <w:p>
+      <w:pPr>
+        <w:shd w:val="clear" w:color="auto" w:fill="FFFFFF"/>
+        <w:spacing w:after="120" w:line="240" w:lineRule="auto"/>
+        <w:ind w:firstLine="720"/>
+        <w:rPr>
+          <w:rFonts w:ascii="Times New Roman" w:hAnsi="Times New Roman" w:cs="Times New Roman"/>
+          <w:b/>
+          <w:sz w:val="24"/>
+          <w:szCs w:val="24"/>
+          <w:highlight w:val="yellow"/>
+        </w:rPr>
+      </w:pPr>
+      <w:r>
+        <w:rPr>
+          <w:rFonts w:ascii="Times New Roman" w:hAnsi="Times New Roman" w:cs="Times New Roman"/>
+          <w:sz w:val="24"/>
+          <w:szCs w:val="24"/>
+        </w:rPr>
+        <w:t xml:space="preserve">A large part of my interest in economic research stems </w:t>
+      </w:r>
+      <w:r>
+        <w:rPr>
+          <w:rFonts w:ascii="Times New Roman" w:hAnsi="Times New Roman" w:cs="Times New Roman"/>
+          <w:sz w:val="24"/>
+          <w:szCs w:val="24"/>
+        </w:rPr>
+        <w:t xml:space="preserve">from observing changes in my Chicago community after the Great Recession. During high school, I saw the aftermath of these changes: positive economic activity like infrastructure upgrades, but also </w:t>
+      </w:r>
+      <w:commentRangeStart w:id="13"/>
+      <w:r>
+        <w:rPr>
+          <w:rFonts w:ascii="Times New Roman" w:hAnsi="Times New Roman" w:cs="Times New Roman"/>
+          <w:sz w:val="24"/>
+          <w:szCs w:val="24"/>
+        </w:rPr>
+        <w:t>negative externalities like gentrification</w:t>
+      </w:r>
+      <w:commentRangeEnd w:id="13"/>
+      <w:r>
+        <w:rPr>
+          <w:rFonts w:ascii="Times New Roman" w:hAnsi="Times New Roman" w:cs="Times New Roman"/>
+          <w:sz w:val="24"/>
+          <w:szCs w:val="24"/>
+        </w:rPr>
+        <w:commentReference w:id="13"/>
+      </w:r>
+      <w:r>
+        <w:rPr>
+          <w:rFonts w:ascii="Times New Roman" w:hAnsi="Times New Roman" w:cs="Times New Roman"/>
+          <w:sz w:val="24"/>
+          <w:szCs w:val="24"/>
+        </w:rPr>
+        <w:t xml:space="preserve">, </w:t>
+      </w:r>
+      <w:commentRangeStart w:id="14"/>
+      <w:r>
+        <w:rPr>
+          <w:rFonts w:ascii="Times New Roman" w:hAnsi="Times New Roman" w:cs="Times New Roman"/>
+          <w:sz w:val="24"/>
+          <w:szCs w:val="24"/>
+        </w:rPr>
+        <w:t>exacerbatin</w:t>
+      </w:r>
+      <w:r>
+        <w:rPr>
+          <w:rFonts w:ascii="Times New Roman" w:hAnsi="Times New Roman" w:cs="Times New Roman"/>
+          <w:sz w:val="24"/>
+          <w:szCs w:val="24"/>
+        </w:rPr>
+        <w:t xml:space="preserve">g the rampant inequality in my city.  </w:t>
+      </w:r>
+      <w:commentRangeEnd w:id="14"/>
+      <w:r>
+        <w:rPr>
+          <w:rFonts w:ascii="Times New Roman" w:hAnsi="Times New Roman" w:cs="Times New Roman"/>
+          <w:sz w:val="24"/>
+          <w:szCs w:val="24"/>
+        </w:rPr>
+        <w:commentReference w:id="14"/>
+      </w:r>
+      <w:r>
+        <w:rPr>
+          <w:rFonts w:ascii="Times New Roman" w:hAnsi="Times New Roman" w:cs="Times New Roman"/>
+          <w:sz w:val="24"/>
+          <w:szCs w:val="24"/>
+        </w:rPr>
+        <w:t>Ever since, I have been passionate about the housing market and urban economics. This interest inspired me to write my mortgage paper in undergrad; to work with Paciorek et al. on their mortgage discrimination paper</w:t>
+      </w:r>
+      <w:r>
+        <w:rPr>
+          <w:rFonts w:ascii="Times New Roman" w:hAnsi="Times New Roman" w:cs="Times New Roman"/>
+          <w:sz w:val="24"/>
+          <w:szCs w:val="24"/>
+        </w:rPr>
+        <w:t xml:space="preserve">; and motivated my choice to work on economic research and policy at the Fed. </w:t>
+      </w:r>
+      <w:r>
+        <w:rPr>
+          <w:rFonts w:ascii="Times New Roman" w:hAnsi="Times New Roman" w:cs="Times New Roman"/>
+          <w:b/>
+          <w:sz w:val="24"/>
+          <w:szCs w:val="24"/>
+          <w:highlight w:val="yellow"/>
+        </w:rPr>
+        <w:t>Tie this discussion of research interests to specific faculty at school.</w:t>
+      </w:r>
+    </w:p>
+    <w:p>
+      <w:pPr>
+        <w:shd w:val="clear" w:color="auto" w:fill="FFFFFF"/>
+        <w:spacing w:after="120" w:line="240" w:lineRule="auto"/>
+        <w:ind w:firstLine="720"/>
+        <w:rPr>
+          <w:rFonts w:ascii="Times New Roman" w:hAnsi="Times New Roman" w:cs="Times New Roman"/>
+          <w:sz w:val="24"/>
+          <w:szCs w:val="24"/>
+        </w:rPr>
+      </w:pPr>
+      <w:r>
+        <w:rPr>
+          <w:rFonts w:ascii="Times New Roman" w:hAnsi="Times New Roman" w:cs="Times New Roman"/>
+          <w:sz w:val="24"/>
+          <w:szCs w:val="24"/>
+        </w:rPr>
+        <w:t xml:space="preserve">My journey from post-recession Chicago to the Federal Reserve Board has deepened my passion for economic </w:t>
+      </w:r>
+      <w:r>
+        <w:rPr>
+          <w:rFonts w:ascii="Times New Roman" w:hAnsi="Times New Roman" w:cs="Times New Roman"/>
+          <w:sz w:val="24"/>
+          <w:szCs w:val="24"/>
+        </w:rPr>
+        <w:t xml:space="preserve">research. My academic background, professional experiences, and ongoing research projects have equipped me with the tools and skills necessary to succeed as a doctoral </w:t>
+      </w:r>
+      <w:r>
+        <w:rPr>
+          <w:rFonts w:ascii="Times New Roman" w:hAnsi="Times New Roman" w:cs="Times New Roman"/>
           <w:sz w:val="24"/>
           <w:szCs w:val="24"/>
         </w:rPr>
         <w:lastRenderedPageBreak/>
-        <w:t>collaboratively with a coauthor. These experiences, together with my previous background, have cemented my interest in obtaining an economics PhD and pursuing a career in research.</w:t>
-      </w:r>
-    </w:p>
-    <w:p>
-      <w:pPr>
-        <w:shd w:val="clear" w:color="auto" w:fill="FFFFFF"/>
-        <w:spacing w:before="240" w:after="240"/>
-        <w:rPr>
-          <w:sz w:val="24"/>
-          <w:szCs w:val="24"/>
-        </w:rPr>
-      </w:pPr>
-      <w:r>
-        <w:rPr>
-          <w:sz w:val="24"/>
-          <w:szCs w:val="24"/>
-        </w:rPr>
-        <w:t xml:space="preserve">Beyond working on academic research, I have also contributed to monetary policy </w:t>
-      </w:r>
-      <w:commentRangeStart w:id="5"/>
-      <w:r>
-        <w:rPr>
-          <w:sz w:val="24"/>
-          <w:szCs w:val="24"/>
-        </w:rPr>
-        <w:t xml:space="preserve">products. </w:t>
-      </w:r>
-      <w:commentRangeEnd w:id="5"/>
-      <w:r>
-        <w:commentReference w:id="5"/>
-      </w:r>
-      <w:r>
-        <w:rPr>
-          <w:sz w:val="24"/>
-          <w:szCs w:val="24"/>
-        </w:rPr>
-        <w:t xml:space="preserve">My first-year position at the Fed was as the GDP RA. My task was to coordinate the large and complex forecasting apparatus at the Fed together with the GDP coordinator. This </w:t>
-      </w:r>
-      <w:commentRangeStart w:id="6"/>
-      <w:r>
-        <w:rPr>
-          <w:sz w:val="24"/>
-          <w:szCs w:val="24"/>
-        </w:rPr>
-        <w:t xml:space="preserve">high-stakes role </w:t>
-      </w:r>
-      <w:commentRangeEnd w:id="6"/>
-      <w:r>
-        <w:commentReference w:id="6"/>
-      </w:r>
-      <w:r>
-        <w:rPr>
-          <w:sz w:val="24"/>
-          <w:szCs w:val="24"/>
-        </w:rPr>
-        <w:t>involved communicating with the division director and other division heads at the Fed, and required great skill at time management, communication, and precision. Indeed, this position is so intensive it is only a one-year position.</w:t>
-      </w:r>
-    </w:p>
-    <w:p>
-      <w:pPr>
-        <w:shd w:val="clear" w:color="auto" w:fill="FFFFFF"/>
-        <w:spacing w:before="240" w:after="240"/>
-        <w:rPr>
-          <w:sz w:val="24"/>
-          <w:szCs w:val="24"/>
-        </w:rPr>
-      </w:pPr>
-      <w:r>
-        <w:rPr>
-          <w:sz w:val="24"/>
-          <w:szCs w:val="24"/>
-        </w:rPr>
-        <w:t xml:space="preserve">I rotated into the housing RA position for the subsequent two years. </w:t>
-      </w:r>
-      <w:commentRangeStart w:id="7"/>
-      <w:r>
-        <w:rPr>
-          <w:sz w:val="24"/>
-          <w:szCs w:val="24"/>
-        </w:rPr>
-        <w:t>I supported</w:t>
-      </w:r>
-      <w:commentRangeEnd w:id="7"/>
-      <w:r>
-        <w:commentReference w:id="7"/>
-      </w:r>
-      <w:r>
-        <w:rPr>
-          <w:sz w:val="24"/>
-          <w:szCs w:val="24"/>
-        </w:rPr>
-        <w:t xml:space="preserve"> the economists working on forecasting residential and nonresidential structures investment. A</w:t>
-      </w:r>
-      <w:commentRangeStart w:id="8"/>
-      <w:r>
-        <w:rPr>
-          <w:sz w:val="24"/>
-          <w:szCs w:val="24"/>
-        </w:rPr>
-        <w:t xml:space="preserve"> major achievement during this time was working with an economist in my section, Eirik Brandsaas, to create </w:t>
-      </w:r>
-      <w:proofErr w:type="spellStart"/>
-      <w:r>
-        <w:rPr>
-          <w:sz w:val="24"/>
-          <w:szCs w:val="24"/>
-        </w:rPr>
-        <w:t>DuBoisPlots.jl</w:t>
-      </w:r>
-      <w:proofErr w:type="spellEnd"/>
-      <w:r>
-        <w:rPr>
-          <w:sz w:val="24"/>
-          <w:szCs w:val="24"/>
-        </w:rPr>
-        <w:t xml:space="preserve">, a data visualization package in Julia which creates charts in the style of W. E. B. DuBois’s 1900 Paris Exposition figures. I went on to present the package at </w:t>
-      </w:r>
-      <w:proofErr w:type="spellStart"/>
-      <w:r>
-        <w:rPr>
-          <w:sz w:val="24"/>
-          <w:szCs w:val="24"/>
-        </w:rPr>
-        <w:t>JuliaCon</w:t>
-      </w:r>
-      <w:proofErr w:type="spellEnd"/>
-      <w:r>
-        <w:rPr>
-          <w:sz w:val="24"/>
-          <w:szCs w:val="24"/>
-        </w:rPr>
-        <w:t xml:space="preserve"> 202</w:t>
-      </w:r>
-      <w:commentRangeEnd w:id="8"/>
-      <w:r>
-        <w:commentReference w:id="8"/>
-      </w:r>
-      <w:r>
-        <w:rPr>
-          <w:sz w:val="24"/>
-          <w:szCs w:val="24"/>
-        </w:rPr>
-        <w:t>2.</w:t>
-      </w:r>
-    </w:p>
-    <w:p>
-      <w:pPr>
-        <w:shd w:val="clear" w:color="auto" w:fill="FFFFFF"/>
-        <w:spacing w:before="240" w:after="240"/>
-      </w:pPr>
-      <w:r>
-        <w:t>PERSONAL/NONWORK // EXTERNAL</w:t>
-      </w:r>
-    </w:p>
-    <w:p>
-      <w:pPr>
-        <w:shd w:val="clear" w:color="auto" w:fill="FFFFFF"/>
-        <w:spacing w:before="240" w:after="240"/>
-        <w:rPr>
-          <w:sz w:val="24"/>
-          <w:szCs w:val="24"/>
-        </w:rPr>
-      </w:pPr>
-      <w:commentRangeStart w:id="9"/>
-      <w:r>
-        <w:rPr>
-          <w:sz w:val="24"/>
-          <w:szCs w:val="24"/>
-        </w:rPr>
-        <w:t>Crowning my time as the housing RA</w:t>
-      </w:r>
-      <w:commentRangeEnd w:id="9"/>
-      <w:r>
-        <w:commentReference w:id="9"/>
-      </w:r>
-      <w:r>
-        <w:rPr>
-          <w:sz w:val="24"/>
-          <w:szCs w:val="24"/>
-        </w:rPr>
-        <w:t>, I co-authored a FEDS note with Brandsaas, Daniel Garcia Molina, and Joseph Nichols. In the note, we explain that the post-pandemic decline in nonresidential structures spending is misleading, and that actual spending is likely stronger than measured.</w:t>
-      </w:r>
-    </w:p>
-    <w:p>
-      <w:pPr>
-        <w:shd w:val="clear" w:color="auto" w:fill="FFFFFF"/>
-        <w:spacing w:before="240" w:after="240"/>
-        <w:rPr>
-          <w:sz w:val="24"/>
-          <w:szCs w:val="24"/>
-        </w:rPr>
-      </w:pPr>
-      <w:r>
-        <w:rPr>
-          <w:sz w:val="24"/>
-          <w:szCs w:val="24"/>
-        </w:rPr>
-        <w:t xml:space="preserve">Prior to my research experiences at the Federal Reserve, I wrote two in-depth papers for upper-level economics courses. The first paper was for my senior-year course on machine learning in economics. I leveraged public mortgage data to measure racial discrimination in mortgage lending using </w:t>
-      </w:r>
-      <w:commentRangeStart w:id="10"/>
-      <w:r>
-        <w:rPr>
-          <w:sz w:val="24"/>
-          <w:szCs w:val="24"/>
-        </w:rPr>
-        <w:t>machine learning</w:t>
-      </w:r>
-      <w:commentRangeEnd w:id="10"/>
-      <w:r>
-        <w:commentReference w:id="10"/>
-      </w:r>
-      <w:r>
-        <w:rPr>
-          <w:sz w:val="24"/>
-          <w:szCs w:val="24"/>
-        </w:rPr>
-        <w:t xml:space="preserve"> methods. I found the process both academically intriguing and personally fulfilling – not only was I engaging with interesting literature on mortgage discrimination, but I was also working on a topic I care about deeply having grown up in an historically segregated city. </w:t>
-      </w:r>
-    </w:p>
-    <w:p>
-      <w:pPr>
-        <w:shd w:val="clear" w:color="auto" w:fill="FFFFFF"/>
-        <w:spacing w:before="240" w:after="240"/>
-        <w:rPr>
-          <w:sz w:val="24"/>
-          <w:szCs w:val="24"/>
-        </w:rPr>
-      </w:pPr>
-      <w:r>
-        <w:rPr>
-          <w:sz w:val="24"/>
-          <w:szCs w:val="24"/>
-        </w:rPr>
-        <w:t xml:space="preserve">The second paper focused on the effects of the 2008 Medicaid expansion in Oregon for Professor </w:t>
-      </w:r>
-      <w:proofErr w:type="spellStart"/>
-      <w:r>
-        <w:rPr>
-          <w:sz w:val="24"/>
-          <w:szCs w:val="24"/>
-        </w:rPr>
-        <w:t>Eun</w:t>
-      </w:r>
-      <w:proofErr w:type="spellEnd"/>
-      <w:r>
-        <w:rPr>
-          <w:sz w:val="24"/>
-          <w:szCs w:val="24"/>
-        </w:rPr>
-        <w:t xml:space="preserve"> Yi Chung. The paper measures the effect of </w:t>
-      </w:r>
-      <w:commentRangeStart w:id="11"/>
-      <w:r>
-        <w:rPr>
-          <w:sz w:val="24"/>
-          <w:szCs w:val="24"/>
-        </w:rPr>
-        <w:t xml:space="preserve">access to health insurance </w:t>
-      </w:r>
-      <w:commentRangeEnd w:id="11"/>
-      <w:r>
-        <w:commentReference w:id="11"/>
-      </w:r>
-      <w:r>
-        <w:rPr>
-          <w:sz w:val="24"/>
-          <w:szCs w:val="24"/>
-        </w:rPr>
-        <w:t xml:space="preserve">on healthcare outcomes, finding that </w:t>
-      </w:r>
-      <w:commentRangeStart w:id="12"/>
-      <w:r>
-        <w:rPr>
-          <w:sz w:val="24"/>
-          <w:szCs w:val="24"/>
-        </w:rPr>
-        <w:t xml:space="preserve">increased access </w:t>
-      </w:r>
-      <w:commentRangeEnd w:id="12"/>
-      <w:r>
-        <w:commentReference w:id="12"/>
-      </w:r>
-      <w:r>
-        <w:rPr>
-          <w:sz w:val="24"/>
-          <w:szCs w:val="24"/>
-        </w:rPr>
-        <w:t>improves long-term health and increases the likelihood of consistent medical care. Through the process of writing this paper, I learned about quantitative policy analysis and causal inference using a randomized experiment. These experiences were my first introduction to independent economic research and moved me to pursue research professionally.</w:t>
-      </w:r>
-    </w:p>
-    <w:p>
-      <w:pPr>
-        <w:shd w:val="clear" w:color="auto" w:fill="FFFFFF"/>
-        <w:spacing w:before="240" w:after="240"/>
-        <w:rPr>
-          <w:sz w:val="24"/>
-          <w:szCs w:val="24"/>
-        </w:rPr>
-      </w:pPr>
-      <w:r>
-        <w:rPr>
-          <w:sz w:val="24"/>
-          <w:szCs w:val="24"/>
-        </w:rPr>
-        <w:lastRenderedPageBreak/>
-        <w:t xml:space="preserve">As for my training in economics and mathematics, I graduated cum laude from the University of Illinois at Urbana-Champaign with degrees in Econometrics &amp; Quantitative Economics (B.S.) and Political Science (B.A.). My coursework included multivariable calculus, linear algebra, micro- and macroeconomic theory, and multiple econometrics and statistics classes. </w:t>
-      </w:r>
-      <w:commentRangeStart w:id="13"/>
-      <w:r>
-        <w:rPr>
-          <w:sz w:val="24"/>
-          <w:szCs w:val="24"/>
-        </w:rPr>
-        <w:t>I have also taken a graduate-level course in real analysis at Johns Hopkins University while working full time.</w:t>
-      </w:r>
-      <w:commentRangeEnd w:id="13"/>
-      <w:r>
-        <w:commentReference w:id="13"/>
-      </w:r>
-      <w:r>
-        <w:rPr>
-          <w:sz w:val="24"/>
-          <w:szCs w:val="24"/>
-        </w:rPr>
-        <w:t xml:space="preserve"> I particularly enjoyed my intermediate macroeconomics course, which I went on to staff as a teaching assistant the year after I took it. As I gained more control over my course load as a junior and senior, I enrolled myself in courses like the econometrics of policy analysis and applied machine learning in economics. These classes equipped me with the tools to evaluate applied research questions and sparked my interest in consumer finance and housing.</w:t>
-      </w:r>
-    </w:p>
-    <w:p>
-      <w:pPr>
-        <w:shd w:val="clear" w:color="auto" w:fill="FFFFFF"/>
-        <w:spacing w:before="240" w:after="240"/>
-        <w:rPr>
-          <w:b/>
-          <w:sz w:val="24"/>
-          <w:szCs w:val="24"/>
-          <w:highlight w:val="yellow"/>
-        </w:rPr>
-      </w:pPr>
-      <w:r>
-        <w:rPr>
-          <w:sz w:val="24"/>
-          <w:szCs w:val="24"/>
-        </w:rPr>
-        <w:t xml:space="preserve">A large part of my interest in economic research stems from observing changes in my Chicago community after the Great Recession. During high school, I saw the aftermath of these changes: positive economic activity like infrastructure upgrades, but also </w:t>
-      </w:r>
-      <w:commentRangeStart w:id="14"/>
-      <w:r>
-        <w:rPr>
-          <w:sz w:val="24"/>
-          <w:szCs w:val="24"/>
-        </w:rPr>
-        <w:t>negative externalities like gentrification</w:t>
-      </w:r>
-      <w:commentRangeEnd w:id="14"/>
-      <w:r>
-        <w:commentReference w:id="14"/>
-      </w:r>
-      <w:r>
-        <w:rPr>
-          <w:sz w:val="24"/>
-          <w:szCs w:val="24"/>
-        </w:rPr>
-        <w:t xml:space="preserve">, </w:t>
-      </w:r>
-      <w:commentRangeStart w:id="15"/>
-      <w:r>
-        <w:rPr>
-          <w:sz w:val="24"/>
-          <w:szCs w:val="24"/>
-        </w:rPr>
-        <w:t xml:space="preserve">exacerbating the rampant inequality in my city.  </w:t>
-      </w:r>
-      <w:commentRangeEnd w:id="15"/>
-      <w:r>
-        <w:commentReference w:id="15"/>
-      </w:r>
-      <w:r>
-        <w:rPr>
-          <w:sz w:val="24"/>
-          <w:szCs w:val="24"/>
-        </w:rPr>
-        <w:t xml:space="preserve">Ever since, I have been passionate about the housing market and urban economics. This interest inspired me to write my mortgage paper in undergrad; to work with </w:t>
-      </w:r>
-      <w:proofErr w:type="spellStart"/>
-      <w:r>
-        <w:rPr>
-          <w:sz w:val="24"/>
-          <w:szCs w:val="24"/>
-        </w:rPr>
-        <w:t>Paciorek</w:t>
-      </w:r>
-      <w:proofErr w:type="spellEnd"/>
-      <w:r>
-        <w:rPr>
-          <w:sz w:val="24"/>
-          <w:szCs w:val="24"/>
-        </w:rPr>
-        <w:t xml:space="preserve"> et al. on their mortgage discrimination paper; and motivated my choice to work on economic research and policy at the Fed. </w:t>
-      </w:r>
-      <w:r>
-        <w:rPr>
-          <w:b/>
-          <w:sz w:val="24"/>
-          <w:szCs w:val="24"/>
-          <w:highlight w:val="yellow"/>
-        </w:rPr>
-        <w:t>Tie this discussion of research interests to specific faculty at school.</w:t>
-      </w:r>
-    </w:p>
-    <w:p>
-      <w:pPr>
-        <w:shd w:val="clear" w:color="auto" w:fill="FFFFFF"/>
-        <w:spacing w:before="240" w:after="240"/>
-        <w:rPr>
-          <w:sz w:val="24"/>
-          <w:szCs w:val="24"/>
-        </w:rPr>
-      </w:pPr>
-      <w:r>
-        <w:rPr>
-          <w:sz w:val="24"/>
-          <w:szCs w:val="24"/>
-        </w:rPr>
-        <w:t xml:space="preserve">My journey from post-recession Chicago to the Federal Reserve Board has deepened my passion for economic research. My academic background, professional experiences, and ongoing research projects have equipped me with the tools and skills necessary to succeed as a doctoral student and a future economist. I believe I would be a great addition at </w:t>
-      </w:r>
-      <w:r>
-        <w:rPr>
+        <w:t xml:space="preserve">student and a future economist. I believe I would be a great addition at </w:t>
+      </w:r>
+      <w:r>
+        <w:rPr>
+          <w:rFonts w:ascii="Times New Roman" w:hAnsi="Times New Roman" w:cs="Times New Roman"/>
           <w:b/>
           <w:color w:val="FF0000"/>
           <w:sz w:val="24"/>
@@ -716,13 +1056,29 @@
       </w:r>
       <w:r>
         <w:rPr>
-          <w:sz w:val="24"/>
-          <w:szCs w:val="24"/>
-        </w:rPr>
-        <w:t>. Thank you for considering my application.</w:t>
-      </w:r>
-    </w:p>
-    <w:p/>
+          <w:rFonts w:ascii="Times New Roman" w:hAnsi="Times New Roman" w:cs="Times New Roman"/>
+          <w:sz w:val="24"/>
+          <w:szCs w:val="24"/>
+        </w:rPr>
+        <w:t>. Tha</w:t>
+      </w:r>
+      <w:r>
+        <w:rPr>
+          <w:rFonts w:ascii="Times New Roman" w:hAnsi="Times New Roman" w:cs="Times New Roman"/>
+          <w:sz w:val="24"/>
+          <w:szCs w:val="24"/>
+        </w:rPr>
+        <w:t>nk you for considering my application.</w:t>
+      </w:r>
+    </w:p>
+    <w:p>
+      <w:pPr>
+        <w:ind w:firstLine="720"/>
+        <w:rPr>
+          <w:rFonts w:ascii="Times New Roman" w:hAnsi="Times New Roman" w:cs="Times New Roman"/>
+        </w:rPr>
+      </w:pPr>
+    </w:p>
     <w:sectPr>
       <w:pgSz w:w="12240" w:h="15840"/>
       <w:pgMar w:top="1440" w:right="1440" w:bottom="1440" w:left="1440" w:header="720" w:footer="720" w:gutter="0"/>
@@ -735,7 +1091,7 @@
 
 <file path=word/comments.xml><?xml version="1.0" encoding="utf-8"?>
 <w:comments xmlns:wpc="http://schemas.microsoft.com/office/word/2010/wordprocessingCanvas" xmlns:cx="http://schemas.microsoft.com/office/drawing/2014/chartex" xmlns:cx1="http://schemas.microsoft.com/office/drawing/2015/9/8/chartex" xmlns:cx2="http://schemas.microsoft.com/office/drawing/2015/10/21/chartex" xmlns:cx3="http://schemas.microsoft.com/office/drawing/2016/5/9/chartex" xmlns:cx4="http://schemas.microsoft.com/office/drawing/2016/5/10/chartex" xmlns:cx5="http://schemas.microsoft.com/office/drawing/2016/5/11/chartex" xmlns:cx6="http://schemas.microsoft.com/office/drawing/2016/5/12/chartex" xmlns:cx7="http://schemas.microsoft.com/office/drawing/2016/5/13/chartex" xmlns:cx8="http://schemas.microsoft.com/office/drawing/2016/5/14/chartex" xmlns:mc="http://schemas.openxmlformats.org/markup-compatibility/2006" xmlns:aink="http://schemas.microsoft.com/office/drawing/2016/ink" xmlns:am3d="http://schemas.microsoft.com/office/drawing/2017/model3d" xmlns:o="urn:schemas-microsoft-com:office:office" xmlns:oel="http://schemas.microsoft.com/office/2019/extlst" xmlns:r="http://schemas.openxmlformats.org/officeDocument/2006/relationships" xmlns:m="http://schemas.openxmlformats.org/officeDocument/2006/math" xmlns:v="urn:schemas-microsoft-com:vml" xmlns:wp14="http://schemas.microsoft.com/office/word/2010/wordprocessingDrawing" xmlns:wp="http://schemas.openxmlformats.org/drawingml/2006/wordprocessingDrawing" xmlns:w10="urn:schemas-microsoft-com:office:word" xmlns:w="http://schemas.openxmlformats.org/wordprocessingml/2006/main" xmlns:w14="http://schemas.microsoft.com/office/word/2010/wordml" xmlns:w15="http://schemas.microsoft.com/office/word/2012/wordml" xmlns:w16cex="http://schemas.microsoft.com/office/word/2018/wordml/cex" xmlns:w16cid="http://schemas.microsoft.com/office/word/2016/wordml/cid" xmlns:w16="http://schemas.microsoft.com/office/word/2018/wordml" xmlns:w16sdtdh="http://schemas.microsoft.com/office/word/2020/wordml/sdtdatahash" xmlns:w16se="http://schemas.microsoft.com/office/word/2015/wordml/symex" xmlns:wpg="http://schemas.microsoft.com/office/word/2010/wordprocessingGroup" xmlns:wpi="http://schemas.microsoft.com/office/word/2010/wordprocessingInk" xmlns:wne="http://schemas.microsoft.com/office/word/2006/wordml" xmlns:wps="http://schemas.microsoft.com/office/word/2010/wordprocessingShape" mc:Ignorable="w14 w15 w16se w16cid w16 w16cex w16sdtdh wp14">
-  <w:comment w:id="0" w:author="Maura Webber Sadovi" w:date="2023-09-17T23:17:00Z" w:initials="">
+  <w:comment w:id="0" w:author="Maura Webber Sadovi" w:date="2023-09-17T23:18:00Z" w:initials="">
     <w:p>
       <w:pPr>
         <w:widowControl w:val="0"/>
@@ -755,11 +1111,17 @@
         <w:rPr>
           <w:color w:val="000000"/>
         </w:rPr>
-        <w:t>Instead of I am on two research projects, how about: "In my final year at the Fed I am working with two separate teams on projects that will continue through year-end.</w:t>
+        <w:t>How about tighten sentence this way: In the firs</w:t>
+      </w:r>
+      <w:r>
+        <w:rPr>
+          <w:color w:val="000000"/>
+        </w:rPr>
+        <w:t>t project, led by my supervisor, Andrew Paciorek, and economists Benjamin Keys and Will Dobbie, we develop a new test for racial bias in the residential mortgage market.</w:t>
       </w:r>
     </w:p>
   </w:comment>
-  <w:comment w:id="1" w:author="Maura Webber Sadovi" w:date="2023-09-17T23:18:00Z" w:initials="">
+  <w:comment w:id="1" w:author="Maura Webber Sadovi" w:date="2023-09-17T23:19:00Z" w:initials="">
     <w:p>
       <w:pPr>
         <w:widowControl w:val="0"/>
@@ -779,11 +1141,17 @@
         <w:rPr>
           <w:color w:val="000000"/>
         </w:rPr>
-        <w:t>How about tighten sentence this way: In the first project, led by my supervisor, Andrew Paciorek, and economists Benjamin Keys and Will Dobbie, we develop a new test for racial bias in the residential mortgage market.</w:t>
+        <w:t>What about breaking this up a little into to sentences, with this being the secdon sen</w:t>
+      </w:r>
+      <w:r>
+        <w:rPr>
+          <w:color w:val="000000"/>
+        </w:rPr>
+        <w:t>tence:: In it we develop a new test for racial bias...</w:t>
       </w:r>
     </w:p>
   </w:comment>
-  <w:comment w:id="2" w:author="Maura Webber Sadovi" w:date="2023-09-17T23:19:00Z" w:initials="">
+  <w:comment w:id="2" w:author="Maura Webber Sadovi" w:date="2023-09-17T23:33:00Z" w:initials="">
     <w:p>
       <w:pPr>
         <w:widowControl w:val="0"/>
@@ -803,11 +1171,11 @@
         <w:rPr>
           <w:color w:val="000000"/>
         </w:rPr>
-        <w:t>What about breaking this up a little into to sentences, with this being the secdon sentence:: In it we develop a new test for racial bias...</w:t>
+        <w:t>Maybe sub in: seemingly random but inequitable loan decisions for "seemingly random".</w:t>
       </w:r>
     </w:p>
   </w:comment>
-  <w:comment w:id="3" w:author="Maura Webber Sadovi" w:date="2023-09-17T23:33:00Z" w:initials="">
+  <w:comment w:id="3" w:author="Maura Webber Sadovi" w:date="2023-09-17T23:40:00Z" w:initials="">
     <w:p>
       <w:pPr>
         <w:widowControl w:val="0"/>
@@ -827,11 +1195,17 @@
         <w:rPr>
           <w:color w:val="000000"/>
         </w:rPr>
-        <w:t>Maybe sub in: seemingly random but inequitable loan decisions for "seemingly random".</w:t>
+        <w:t>You have a lot more to say about the HE study. How about you flip the order of these two paragraphs, begin by descr</w:t>
+      </w:r>
+      <w:r>
+        <w:rPr>
+          <w:color w:val="000000"/>
+        </w:rPr>
+        <w:t>ibing the HE. Also,  instead of saying ''other project' how about saying "second" : The second project that I expect to help finish is led by Board Economist Patrick Donnelly Moran</w:t>
       </w:r>
     </w:p>
   </w:comment>
-  <w:comment w:id="4" w:author="Maura Webber Sadovi" w:date="2023-09-17T23:40:00Z" w:initials="">
+  <w:comment w:id="4" w:author="Maura Webber Sadovi" w:date="2023-09-17T23:50:00Z" w:initials="">
     <w:p>
       <w:pPr>
         <w:widowControl w:val="0"/>
@@ -851,11 +1225,17 @@
         <w:rPr>
           <w:color w:val="000000"/>
         </w:rPr>
-        <w:t>You have a lot more to say about the HE study. How about you flip the order of these two paragraphs, begin by describing the HE. Also,  instead of saying ''other project' how about saying "second" : The second project that I expect to help finish is led by Board Economist Patrick Donnelly Moran</w:t>
+        <w:t xml:space="preserve">suggest: also contributed to monetary policy at the Fed. If you do tht you </w:t>
+      </w:r>
+      <w:r>
+        <w:rPr>
+          <w:color w:val="000000"/>
+        </w:rPr>
+        <w:t>don't need to say Fed in the next sentence.</w:t>
       </w:r>
     </w:p>
   </w:comment>
-  <w:comment w:id="5" w:author="Maura Webber Sadovi" w:date="2023-09-17T23:50:00Z" w:initials="">
+  <w:comment w:id="5" w:author="Maura Webber Sadovi" w:date="2023-09-17T23:52:00Z" w:initials="">
     <w:p>
       <w:pPr>
         <w:widowControl w:val="0"/>
@@ -875,11 +1255,11 @@
         <w:rPr>
           <w:color w:val="000000"/>
         </w:rPr>
-        <w:t>suggest: also contributed to monetary policy at the Fed. If you do tht you don't need to say Fed in the next sentence.</w:t>
+        <w:t>This is great description, "high-stakes"</w:t>
       </w:r>
     </w:p>
   </w:comment>
-  <w:comment w:id="6" w:author="Maura Webber Sadovi" w:date="2023-09-17T23:52:00Z" w:initials="">
+  <w:comment w:id="6" w:author="Maura Webber Sadovi" w:date="2023-09-17T23:55:00Z" w:initials="">
     <w:p>
       <w:pPr>
         <w:widowControl w:val="0"/>
@@ -899,11 +1279,11 @@
         <w:rPr>
           <w:color w:val="000000"/>
         </w:rPr>
-        <w:t>This is great description, "high-stakes"</w:t>
+        <w:t>Suggest: There I have supported instead of I supported, in order to made the transition</w:t>
       </w:r>
     </w:p>
   </w:comment>
-  <w:comment w:id="7" w:author="Maura Webber Sadovi" w:date="2023-09-17T23:55:00Z" w:initials="">
+  <w:comment w:id="7" w:author="Maura Webber Sadovi" w:date="2023-09-17T23:57:00Z" w:initials="">
     <w:p>
       <w:pPr>
         <w:widowControl w:val="0"/>
@@ -923,11 +1303,11 @@
         <w:rPr>
           <w:color w:val="000000"/>
         </w:rPr>
-        <w:t>Suggest: There I have supported instead of I supported, in order to made the transition</w:t>
+        <w:t>excellent specific example</w:t>
       </w:r>
     </w:p>
   </w:comment>
-  <w:comment w:id="8" w:author="Maura Webber Sadovi" w:date="2023-09-17T23:57:00Z" w:initials="">
+  <w:comment w:id="8" w:author="Maura Webber Sadovi" w:date="2023-09-17T23:59:00Z" w:initials="">
     <w:p>
       <w:pPr>
         <w:widowControl w:val="0"/>
@@ -947,11 +1327,17 @@
         <w:rPr>
           <w:color w:val="000000"/>
         </w:rPr>
-        <w:t>excellent specific example</w:t>
+        <w:t>Crowning seems unwork-like, how about: Capping off my te</w:t>
+      </w:r>
+      <w:r>
+        <w:rPr>
+          <w:color w:val="000000"/>
+        </w:rPr>
+        <w:t>rm as housing RA,....</w:t>
       </w:r>
     </w:p>
   </w:comment>
-  <w:comment w:id="9" w:author="Maura Webber Sadovi" w:date="2023-09-17T23:59:00Z" w:initials="">
+  <w:comment w:id="9" w:author="Maura Webber Sadovi" w:date="2023-09-18T00:00:00Z" w:initials="">
     <w:p>
       <w:pPr>
         <w:widowControl w:val="0"/>
@@ -971,11 +1357,11 @@
         <w:rPr>
           <w:color w:val="000000"/>
         </w:rPr>
-        <w:t>Crowning seems unwork-like, how about: Capping off my term as housing RA,....</w:t>
+        <w:t>machined-learning methods, stedda three word</w:t>
       </w:r>
     </w:p>
   </w:comment>
-  <w:comment w:id="10" w:author="Maura Webber Sadovi" w:date="2023-09-18T00:00:00Z" w:initials="">
+  <w:comment w:id="10" w:author="Maura Webber Sadovi" w:date="2023-09-18T00:07:00Z" w:initials="">
     <w:p>
       <w:pPr>
         <w:widowControl w:val="0"/>
@@ -995,7 +1381,7 @@
         <w:rPr>
           <w:color w:val="000000"/>
         </w:rPr>
-        <w:t>machined-learning methods, stedda three word</w:t>
+        <w:t>How about tweaking to: health insurance access</w:t>
       </w:r>
     </w:p>
   </w:comment>
@@ -1019,11 +1405,11 @@
         <w:rPr>
           <w:color w:val="000000"/>
         </w:rPr>
-        <w:t>How about tweaking to: health insurance access</w:t>
+        <w:t>sub: insurance coverage for increased access</w:t>
       </w:r>
     </w:p>
   </w:comment>
-  <w:comment w:id="12" w:author="Maura Webber Sadovi" w:date="2023-09-18T00:07:00Z" w:initials="">
+  <w:comment w:id="12" w:author="Maura Webber Sadovi" w:date="2023-09-18T00:12:00Z" w:initials="">
     <w:p>
       <w:pPr>
         <w:widowControl w:val="0"/>
@@ -1043,11 +1429,17 @@
         <w:rPr>
           <w:color w:val="000000"/>
         </w:rPr>
-        <w:t>sub: insurance coverage for increased access</w:t>
+        <w:t>This sentence on your court at Johns Hopkins seems like it would be better at the end of the graf</w:t>
+      </w:r>
+      <w:r>
+        <w:rPr>
+          <w:color w:val="000000"/>
+        </w:rPr>
+        <w:t>.</w:t>
       </w:r>
     </w:p>
   </w:comment>
-  <w:comment w:id="13" w:author="Maura Webber Sadovi" w:date="2023-09-18T00:12:00Z" w:initials="">
+  <w:comment w:id="13" w:author="Maura Webber Sadovi" w:date="2023-09-18T00:13:00Z" w:initials="">
     <w:p>
       <w:pPr>
         <w:widowControl w:val="0"/>
@@ -1067,11 +1459,11 @@
         <w:rPr>
           <w:color w:val="000000"/>
         </w:rPr>
-        <w:t>This sentence on your court at Johns Hopkins seems like it would be better at the end of the graf.</w:t>
+        <w:t>is gentrification negative?</w:t>
       </w:r>
     </w:p>
   </w:comment>
-  <w:comment w:id="14" w:author="Maura Webber Sadovi" w:date="2023-09-18T00:13:00Z" w:initials="">
+  <w:comment w:id="14" w:author="Maura Webber Sadovi" w:date="2023-09-18T00:16:00Z" w:initials="">
     <w:p>
       <w:pPr>
         <w:widowControl w:val="0"/>
@@ -1091,31 +1483,13 @@
         <w:rPr>
           <w:color w:val="000000"/>
         </w:rPr>
-        <w:t>is gentrification negative?</w:t>
-      </w:r>
-    </w:p>
-  </w:comment>
-  <w:comment w:id="15" w:author="Maura Webber Sadovi" w:date="2023-09-18T00:16:00Z" w:initials="">
-    <w:p>
-      <w:pPr>
-        <w:widowControl w:val="0"/>
-        <w:pBdr>
-          <w:top w:val="nil"/>
-          <w:left w:val="nil"/>
-          <w:bottom w:val="nil"/>
-          <w:right w:val="nil"/>
-          <w:between w:val="nil"/>
-        </w:pBdr>
-        <w:spacing w:line="240" w:lineRule="auto"/>
-        <w:rPr>
-          <w:color w:val="000000"/>
-        </w:rPr>
-      </w:pPr>
-      <w:r>
-        <w:rPr>
-          <w:color w:val="000000"/>
-        </w:rPr>
-        <w:t>THIS IS THE ONLY AREA WHERE I THINK YO"U NEED ONE MORE SPECIFIC THING, MAYBE THROW IN LINE OF WHAT YOU LEARNED ON ONE OF YOUR CAMPAIGNS&gt;&gt;&gt;OR WHAT YOU SEE AS THE LEGACY IN TERMS OF WHAT THE WOMAN YOU TUTORIED THIS YEAR STRUGGLES WITH</w:t>
+        <w:t>THIS IS THE ONLY AREA WHERE I THINK YO"U NEED ONE MORE SPECIFIC THING, MAYBE THROW IN LINE OF WHAT YOU LEARNED ON ONE OF YOUR CAMPAIGNS&gt;&gt;&gt;OR WHAT YOU SEE AS THE LEGACY IN TERMS OF WHAT THE WOMAN YOU TUTORIED THIS YEAR STRUGGLE</w:t>
+      </w:r>
+      <w:r>
+        <w:rPr>
+          <w:color w:val="000000"/>
+        </w:rPr>
+        <w:t>S WITH</w:t>
       </w:r>
     </w:p>
   </w:comment>
@@ -1124,7 +1498,6 @@
 
 <file path=word/commentsExtended.xml><?xml version="1.0" encoding="utf-8"?>
 <w15:commentsEx xmlns:wpc="http://schemas.microsoft.com/office/word/2010/wordprocessingCanvas" xmlns:cx="http://schemas.microsoft.com/office/drawing/2014/chartex" xmlns:cx1="http://schemas.microsoft.com/office/drawing/2015/9/8/chartex" xmlns:cx2="http://schemas.microsoft.com/office/drawing/2015/10/21/chartex" xmlns:cx3="http://schemas.microsoft.com/office/drawing/2016/5/9/chartex" xmlns:cx4="http://schemas.microsoft.com/office/drawing/2016/5/10/chartex" xmlns:cx5="http://schemas.microsoft.com/office/drawing/2016/5/11/chartex" xmlns:cx6="http://schemas.microsoft.com/office/drawing/2016/5/12/chartex" xmlns:cx7="http://schemas.microsoft.com/office/drawing/2016/5/13/chartex" xmlns:cx8="http://schemas.microsoft.com/office/drawing/2016/5/14/chartex" xmlns:mc="http://schemas.openxmlformats.org/markup-compatibility/2006" xmlns:aink="http://schemas.microsoft.com/office/drawing/2016/ink" xmlns:am3d="http://schemas.microsoft.com/office/drawing/2017/model3d" xmlns:o="urn:schemas-microsoft-com:office:office" xmlns:oel="http://schemas.microsoft.com/office/2019/extlst" xmlns:r="http://schemas.openxmlformats.org/officeDocument/2006/relationships" xmlns:m="http://schemas.openxmlformats.org/officeDocument/2006/math" xmlns:v="urn:schemas-microsoft-com:vml" xmlns:wp14="http://schemas.microsoft.com/office/word/2010/wordprocessingDrawing" xmlns:wp="http://schemas.openxmlformats.org/drawingml/2006/wordprocessingDrawing" xmlns:w10="urn:schemas-microsoft-com:office:word" xmlns:w="http://schemas.openxmlformats.org/wordprocessingml/2006/main" xmlns:w14="http://schemas.microsoft.com/office/word/2010/wordml" xmlns:w15="http://schemas.microsoft.com/office/word/2012/wordml" xmlns:w16cex="http://schemas.microsoft.com/office/word/2018/wordml/cex" xmlns:w16cid="http://schemas.microsoft.com/office/word/2016/wordml/cid" xmlns:w16="http://schemas.microsoft.com/office/word/2018/wordml" xmlns:w16sdtdh="http://schemas.microsoft.com/office/word/2020/wordml/sdtdatahash" xmlns:w16se="http://schemas.microsoft.com/office/word/2015/wordml/symex" xmlns:wpg="http://schemas.microsoft.com/office/word/2010/wordprocessingGroup" xmlns:wpi="http://schemas.microsoft.com/office/word/2010/wordprocessingInk" xmlns:wne="http://schemas.microsoft.com/office/word/2006/wordml" xmlns:wps="http://schemas.microsoft.com/office/word/2010/wordprocessingShape" mc:Ignorable="w14 w15 w16se w16cid w16 w16cex w16sdtdh wp14">
-  <w15:commentEx w15:paraId="00000021" w15:done="0"/>
   <w15:commentEx w15:paraId="00000020" w15:done="0"/>
   <w15:commentEx w15:paraId="0000001C" w15:done="0"/>
   <w15:commentEx w15:paraId="00000022" w15:done="0"/>
@@ -1145,7 +1518,6 @@
 
 <file path=word/commentsIds.xml><?xml version="1.0" encoding="utf-8"?>
 <w16cid:commentsIds xmlns:wpc="http://schemas.microsoft.com/office/word/2010/wordprocessingCanvas" xmlns:cx="http://schemas.microsoft.com/office/drawing/2014/chartex" xmlns:cx1="http://schemas.microsoft.com/office/drawing/2015/9/8/chartex" xmlns:cx2="http://schemas.microsoft.com/office/drawing/2015/10/21/chartex" xmlns:cx3="http://schemas.microsoft.com/office/drawing/2016/5/9/chartex" xmlns:cx4="http://schemas.microsoft.com/office/drawing/2016/5/10/chartex" xmlns:cx5="http://schemas.microsoft.com/office/drawing/2016/5/11/chartex" xmlns:cx6="http://schemas.microsoft.com/office/drawing/2016/5/12/chartex" xmlns:cx7="http://schemas.microsoft.com/office/drawing/2016/5/13/chartex" xmlns:cx8="http://schemas.microsoft.com/office/drawing/2016/5/14/chartex" xmlns:mc="http://schemas.openxmlformats.org/markup-compatibility/2006" xmlns:aink="http://schemas.microsoft.com/office/drawing/2016/ink" xmlns:am3d="http://schemas.microsoft.com/office/drawing/2017/model3d" xmlns:o="urn:schemas-microsoft-com:office:office" xmlns:oel="http://schemas.microsoft.com/office/2019/extlst" xmlns:r="http://schemas.openxmlformats.org/officeDocument/2006/relationships" xmlns:m="http://schemas.openxmlformats.org/officeDocument/2006/math" xmlns:v="urn:schemas-microsoft-com:vml" xmlns:wp14="http://schemas.microsoft.com/office/word/2010/wordprocessingDrawing" xmlns:wp="http://schemas.openxmlformats.org/drawingml/2006/wordprocessingDrawing" xmlns:w10="urn:schemas-microsoft-com:office:word" xmlns:w="http://schemas.openxmlformats.org/wordprocessingml/2006/main" xmlns:w14="http://schemas.microsoft.com/office/word/2010/wordml" xmlns:w15="http://schemas.microsoft.com/office/word/2012/wordml" xmlns:w16cex="http://schemas.microsoft.com/office/word/2018/wordml/cex" xmlns:w16cid="http://schemas.microsoft.com/office/word/2016/wordml/cid" xmlns:w16="http://schemas.microsoft.com/office/word/2018/wordml" xmlns:w16sdtdh="http://schemas.microsoft.com/office/word/2020/wordml/sdtdatahash" xmlns:w16se="http://schemas.microsoft.com/office/word/2015/wordml/symex" xmlns:wpg="http://schemas.microsoft.com/office/word/2010/wordprocessingGroup" xmlns:wpi="http://schemas.microsoft.com/office/word/2010/wordprocessingInk" xmlns:wne="http://schemas.microsoft.com/office/word/2006/wordml" xmlns:wps="http://schemas.microsoft.com/office/word/2010/wordprocessingShape" mc:Ignorable="w14 w15 w16se w16cid w16 w16cex w16sdtdh wp14">
-  <w16cid:commentId w16cid:paraId="00000021" w16cid:durableId="1A1B75DC"/>
   <w16cid:commentId w16cid:paraId="00000020" w16cid:durableId="486EEAB0"/>
   <w16cid:commentId w16cid:paraId="0000001C" w16cid:durableId="63FBA28C"/>
   <w16cid:commentId w16cid:paraId="00000022" w16cid:durableId="1352A20B"/>
@@ -1162,6 +1534,56 @@
   <w16cid:commentId w16cid:paraId="00000027" w16cid:durableId="2CB878AC"/>
   <w16cid:commentId w16cid:paraId="00000016" w16cid:durableId="1EE740B9"/>
 </w16cid:commentsIds>
+</file>
+
+<file path=word/endnotes.xml><?xml version="1.0" encoding="utf-8"?>
+<w:endnotes xmlns:wpc="http://schemas.microsoft.com/office/word/2010/wordprocessingCanvas" xmlns:cx="http://schemas.microsoft.com/office/drawing/2014/chartex" xmlns:cx1="http://schemas.microsoft.com/office/drawing/2015/9/8/chartex" xmlns:cx2="http://schemas.microsoft.com/office/drawing/2015/10/21/chartex" xmlns:cx3="http://schemas.microsoft.com/office/drawing/2016/5/9/chartex" xmlns:cx4="http://schemas.microsoft.com/office/drawing/2016/5/10/chartex" xmlns:cx5="http://schemas.microsoft.com/office/drawing/2016/5/11/chartex" xmlns:cx6="http://schemas.microsoft.com/office/drawing/2016/5/12/chartex" xmlns:cx7="http://schemas.microsoft.com/office/drawing/2016/5/13/chartex" xmlns:cx8="http://schemas.microsoft.com/office/drawing/2016/5/14/chartex" xmlns:mc="http://schemas.openxmlformats.org/markup-compatibility/2006" xmlns:aink="http://schemas.microsoft.com/office/drawing/2016/ink" xmlns:am3d="http://schemas.microsoft.com/office/drawing/2017/model3d" xmlns:o="urn:schemas-microsoft-com:office:office" xmlns:oel="http://schemas.microsoft.com/office/2019/extlst" xmlns:r="http://schemas.openxmlformats.org/officeDocument/2006/relationships" xmlns:m="http://schemas.openxmlformats.org/officeDocument/2006/math" xmlns:v="urn:schemas-microsoft-com:vml" xmlns:wp14="http://schemas.microsoft.com/office/word/2010/wordprocessingDrawing" xmlns:wp="http://schemas.openxmlformats.org/drawingml/2006/wordprocessingDrawing" xmlns:w10="urn:schemas-microsoft-com:office:word" xmlns:w="http://schemas.openxmlformats.org/wordprocessingml/2006/main" xmlns:w14="http://schemas.microsoft.com/office/word/2010/wordml" xmlns:w15="http://schemas.microsoft.com/office/word/2012/wordml" xmlns:w16cex="http://schemas.microsoft.com/office/word/2018/wordml/cex" xmlns:w16cid="http://schemas.microsoft.com/office/word/2016/wordml/cid" xmlns:w16="http://schemas.microsoft.com/office/word/2018/wordml" xmlns:w16sdtdh="http://schemas.microsoft.com/office/word/2020/wordml/sdtdatahash" xmlns:w16se="http://schemas.microsoft.com/office/word/2015/wordml/symex" xmlns:wpg="http://schemas.microsoft.com/office/word/2010/wordprocessingGroup" xmlns:wpi="http://schemas.microsoft.com/office/word/2010/wordprocessingInk" xmlns:wne="http://schemas.microsoft.com/office/word/2006/wordml" xmlns:wps="http://schemas.microsoft.com/office/word/2010/wordprocessingShape" mc:Ignorable="w14 w15 w16se w16cid w16 w16cex w16sdtdh wp14">
+  <w:endnote w:type="separator" w:id="-1">
+    <w:p>
+      <w:pPr>
+        <w:spacing w:line="240" w:lineRule="auto"/>
+      </w:pPr>
+      <w:r>
+        <w:separator/>
+      </w:r>
+    </w:p>
+  </w:endnote>
+  <w:endnote w:type="continuationSeparator" w:id="0">
+    <w:p>
+      <w:pPr>
+        <w:spacing w:line="240" w:lineRule="auto"/>
+      </w:pPr>
+      <w:r>
+        <w:continuationSeparator/>
+      </w:r>
+    </w:p>
+  </w:endnote>
+</w:endnotes>
+</file>
+
+<file path=word/footnotes.xml><?xml version="1.0" encoding="utf-8"?>
+<w:footnotes xmlns:wpc="http://schemas.microsoft.com/office/word/2010/wordprocessingCanvas" xmlns:cx="http://schemas.microsoft.com/office/drawing/2014/chartex" xmlns:cx1="http://schemas.microsoft.com/office/drawing/2015/9/8/chartex" xmlns:cx2="http://schemas.microsoft.com/office/drawing/2015/10/21/chartex" xmlns:cx3="http://schemas.microsoft.com/office/drawing/2016/5/9/chartex" xmlns:cx4="http://schemas.microsoft.com/office/drawing/2016/5/10/chartex" xmlns:cx5="http://schemas.microsoft.com/office/drawing/2016/5/11/chartex" xmlns:cx6="http://schemas.microsoft.com/office/drawing/2016/5/12/chartex" xmlns:cx7="http://schemas.microsoft.com/office/drawing/2016/5/13/chartex" xmlns:cx8="http://schemas.microsoft.com/office/drawing/2016/5/14/chartex" xmlns:mc="http://schemas.openxmlformats.org/markup-compatibility/2006" xmlns:aink="http://schemas.microsoft.com/office/drawing/2016/ink" xmlns:am3d="http://schemas.microsoft.com/office/drawing/2017/model3d" xmlns:o="urn:schemas-microsoft-com:office:office" xmlns:oel="http://schemas.microsoft.com/office/2019/extlst" xmlns:r="http://schemas.openxmlformats.org/officeDocument/2006/relationships" xmlns:m="http://schemas.openxmlformats.org/officeDocument/2006/math" xmlns:v="urn:schemas-microsoft-com:vml" xmlns:wp14="http://schemas.microsoft.com/office/word/2010/wordprocessingDrawing" xmlns:wp="http://schemas.openxmlformats.org/drawingml/2006/wordprocessingDrawing" xmlns:w10="urn:schemas-microsoft-com:office:word" xmlns:w="http://schemas.openxmlformats.org/wordprocessingml/2006/main" xmlns:w14="http://schemas.microsoft.com/office/word/2010/wordml" xmlns:w15="http://schemas.microsoft.com/office/word/2012/wordml" xmlns:w16cex="http://schemas.microsoft.com/office/word/2018/wordml/cex" xmlns:w16cid="http://schemas.microsoft.com/office/word/2016/wordml/cid" xmlns:w16="http://schemas.microsoft.com/office/word/2018/wordml" xmlns:w16sdtdh="http://schemas.microsoft.com/office/word/2020/wordml/sdtdatahash" xmlns:w16se="http://schemas.microsoft.com/office/word/2015/wordml/symex" xmlns:wpg="http://schemas.microsoft.com/office/word/2010/wordprocessingGroup" xmlns:wpi="http://schemas.microsoft.com/office/word/2010/wordprocessingInk" xmlns:wne="http://schemas.microsoft.com/office/word/2006/wordml" xmlns:wps="http://schemas.microsoft.com/office/word/2010/wordprocessingShape" mc:Ignorable="w14 w15 w16se w16cid w16 w16cex w16sdtdh wp14">
+  <w:footnote w:type="separator" w:id="-1">
+    <w:p>
+      <w:pPr>
+        <w:spacing w:line="240" w:lineRule="auto"/>
+      </w:pPr>
+      <w:r>
+        <w:separator/>
+      </w:r>
+    </w:p>
+  </w:footnote>
+  <w:footnote w:type="continuationSeparator" w:id="0">
+    <w:p>
+      <w:pPr>
+        <w:spacing w:line="240" w:lineRule="auto"/>
+      </w:pPr>
+      <w:r>
+        <w:continuationSeparator/>
+      </w:r>
+    </w:p>
+  </w:footnote>
+</w:footnotes>
 </file>
 
 <file path=word/styles.xml><?xml version="1.0" encoding="utf-8"?>
